--- a/docs/ProjectReport.docx
+++ b/docs/ProjectReport.docx
@@ -748,8 +748,549 @@
           <w:numId w:val="1"/>
         </w:numPr>
       </w:pPr>
+      <w:r>
+        <w:rPr>
+          <w:rFonts w:ascii="Times" w:hAnsi="Times" w:cs="Times"/>
+          <w:color w:val="000000"/>
+        </w:rPr>
+        <w:t>how you have designed the flat clustering</w:t>
+      </w:r>
+    </w:p>
+    <w:p>
+      <w:pPr>
+        <w:pStyle w:val="ListParagraph"/>
+        <w:numPr>
+          <w:ilvl w:val="2"/>
+          <w:numId w:val="1"/>
+        </w:numPr>
+      </w:pPr>
+      <w:r>
+        <w:rPr>
+          <w:rFonts w:ascii="Times" w:hAnsi="Times" w:cs="Times"/>
+          <w:color w:val="000000"/>
+        </w:rPr>
+        <w:t>how many predefined clusters did you select</w:t>
+      </w:r>
+    </w:p>
+    <w:p>
+      <w:pPr>
+        <w:pStyle w:val="ListParagraph"/>
+        <w:numPr>
+          <w:ilvl w:val="1"/>
+          <w:numId w:val="1"/>
+        </w:numPr>
+      </w:pPr>
+      <w:r>
+        <w:rPr>
+          <w:rFonts w:ascii="Times" w:hAnsi="Times" w:cs="Times"/>
+          <w:color w:val="000000"/>
+        </w:rPr>
+        <w:t>What did you do with the results of clustering</w:t>
+      </w:r>
+    </w:p>
+    <w:p>
+      <w:pPr>
+        <w:pStyle w:val="ListParagraph"/>
+        <w:numPr>
+          <w:ilvl w:val="1"/>
+          <w:numId w:val="1"/>
+        </w:numPr>
+      </w:pPr>
+      <w:r>
+        <w:rPr>
+          <w:rFonts w:ascii="Times" w:hAnsi="Times" w:cs="Times"/>
+          <w:color w:val="000000"/>
+        </w:rPr>
+        <w:t>did you incorporate them in the relevance models</w:t>
+      </w:r>
+    </w:p>
+    <w:p>
+      <w:pPr>
+        <w:pStyle w:val="ListParagraph"/>
+        <w:numPr>
+          <w:ilvl w:val="1"/>
+          <w:numId w:val="1"/>
+        </w:numPr>
+      </w:pPr>
+      <w:r>
+        <w:rPr>
+          <w:rFonts w:ascii="Times" w:hAnsi="Times" w:cs="Times"/>
+          <w:color w:val="000000"/>
+        </w:rPr>
+        <w:t>did you provided to the user interface results that were obtained when clustering is used</w:t>
+      </w:r>
+    </w:p>
+    <w:p>
+      <w:pPr>
+        <w:pStyle w:val="ListParagraph"/>
+        <w:numPr>
+          <w:ilvl w:val="1"/>
+          <w:numId w:val="1"/>
+        </w:numPr>
+      </w:pPr>
+      <w:r>
+        <w:rPr>
+          <w:rFonts w:ascii="Times" w:hAnsi="Times" w:cs="Times"/>
+          <w:color w:val="000000"/>
+        </w:rPr>
+        <w:t>how did you use the results of agglomerative clustering</w:t>
+      </w:r>
+      <w:r>
+        <w:rPr>
+          <w:rFonts w:ascii="Times" w:hAnsi="Times" w:cs="Times"/>
+          <w:color w:val="000000"/>
+        </w:rPr>
+        <w:t xml:space="preserve">. </w:t>
+      </w:r>
+    </w:p>
+    <w:p>
+      <w:pPr>
+        <w:pStyle w:val="ListParagraph"/>
+        <w:numPr>
+          <w:ilvl w:val="1"/>
+          <w:numId w:val="1"/>
+        </w:numPr>
+      </w:pPr>
+      <w:r>
+        <w:rPr>
+          <w:rFonts w:ascii="Times" w:hAnsi="Times" w:cs="Times"/>
+          <w:color w:val="000000"/>
+        </w:rPr>
+        <w:t>How many clusters did you obtain</w:t>
+      </w:r>
+    </w:p>
+    <w:p>
+      <w:pPr>
+        <w:pStyle w:val="ListParagraph"/>
+        <w:numPr>
+          <w:ilvl w:val="1"/>
+          <w:numId w:val="1"/>
+        </w:numPr>
+      </w:pPr>
+      <w:r>
+        <w:rPr>
+          <w:rFonts w:ascii="Times" w:hAnsi="Times" w:cs="Times"/>
+          <w:color w:val="000000"/>
+        </w:rPr>
+        <w:t>How were they presented on the user interface</w:t>
+      </w:r>
+    </w:p>
+    <w:p>
+      <w:pPr>
+        <w:pStyle w:val="ListParagraph"/>
+        <w:numPr>
+          <w:ilvl w:val="1"/>
+          <w:numId w:val="1"/>
+        </w:numPr>
+      </w:pPr>
+      <w:r>
+        <w:rPr>
+          <w:rFonts w:ascii="Times" w:hAnsi="Times" w:cs="Times"/>
+          <w:color w:val="000000"/>
+        </w:rPr>
+        <w:t>How many queries did you experiment with</w:t>
+      </w:r>
+    </w:p>
+    <w:p>
+      <w:pPr>
+        <w:pStyle w:val="ListParagraph"/>
+        <w:numPr>
+          <w:ilvl w:val="1"/>
+          <w:numId w:val="1"/>
+        </w:numPr>
+      </w:pPr>
+      <w:r>
+        <w:rPr>
+          <w:rFonts w:ascii="Times" w:hAnsi="Times" w:cs="Times"/>
+          <w:color w:val="000000"/>
+        </w:rPr>
+        <w:t>State clearly how many queries you have used to test the impact of the results of each clustering method, how you have generated them and how you have judged the results of your relevance models</w:t>
+      </w:r>
+    </w:p>
+    <w:p>
+      <w:pPr>
+        <w:pStyle w:val="ListParagraph"/>
+        <w:numPr>
+          <w:ilvl w:val="1"/>
+          <w:numId w:val="1"/>
+        </w:numPr>
+      </w:pPr>
+      <w:r>
+        <w:rPr>
+          <w:rFonts w:ascii="Times" w:hAnsi="Times" w:cs="Times"/>
+          <w:color w:val="000000"/>
+        </w:rPr>
+        <w:t>Discuss how you have decided to select the queries for the demonstration of your search engine</w:t>
+      </w:r>
+    </w:p>
+    <w:p>
+      <w:pPr>
+        <w:pStyle w:val="ListParagraph"/>
+        <w:numPr>
+          <w:ilvl w:val="1"/>
+          <w:numId w:val="1"/>
+        </w:numPr>
+      </w:pPr>
+      <w:r>
+        <w:rPr>
+          <w:rFonts w:ascii="Times" w:hAnsi="Times" w:cs="Times"/>
+          <w:color w:val="000000"/>
+        </w:rPr>
+        <w:t>Provide three examples of the queries and the results produced by your search engine and the clusters that you have created</w:t>
+      </w:r>
+    </w:p>
+    <w:p>
+      <w:pPr>
+        <w:pStyle w:val="ListParagraph"/>
+        <w:numPr>
+          <w:ilvl w:val="0"/>
+          <w:numId w:val="1"/>
+        </w:numPr>
+      </w:pPr>
+      <w:r>
+        <w:t>Query Expansion</w:t>
+      </w:r>
+    </w:p>
+    <w:p>
+      <w:pPr>
+        <w:pStyle w:val="ListParagraph"/>
+        <w:numPr>
+          <w:ilvl w:val="1"/>
+          <w:numId w:val="1"/>
+        </w:numPr>
+      </w:pPr>
+      <w:r>
+        <w:rPr>
+          <w:rFonts w:ascii="Times" w:hAnsi="Times" w:cs="Times"/>
+          <w:color w:val="000000"/>
+        </w:rPr>
+        <w:t xml:space="preserve">Describe how you have selected 20 queries to test the </w:t>
+      </w:r>
+      <w:proofErr w:type="spellStart"/>
+      <w:r>
+        <w:rPr>
+          <w:rFonts w:ascii="Times" w:hAnsi="Times" w:cs="Times"/>
+          <w:color w:val="000000"/>
+        </w:rPr>
+        <w:t>Rocchio</w:t>
+      </w:r>
+      <w:proofErr w:type="spellEnd"/>
+      <w:r>
+        <w:rPr>
+          <w:rFonts w:ascii="Times" w:hAnsi="Times" w:cs="Times"/>
+          <w:color w:val="000000"/>
+        </w:rPr>
+        <w:t xml:space="preserve"> algorithm of your search engine.</w:t>
+      </w:r>
+    </w:p>
+    <w:p>
+      <w:pPr>
+        <w:pStyle w:val="ListParagraph"/>
+        <w:numPr>
+          <w:ilvl w:val="2"/>
+          <w:numId w:val="1"/>
+        </w:numPr>
+      </w:pPr>
+      <w:r>
+        <w:t>List them in your reports.</w:t>
+      </w:r>
+    </w:p>
+    <w:p>
+      <w:pPr>
+        <w:pStyle w:val="ListParagraph"/>
+        <w:numPr>
+          <w:ilvl w:val="1"/>
+          <w:numId w:val="1"/>
+        </w:numPr>
+      </w:pPr>
+      <w:r>
+        <w:rPr>
+          <w:rFonts w:ascii="Times" w:hAnsi="Times" w:cs="Times"/>
+          <w:color w:val="000000"/>
+        </w:rPr>
+        <w:t xml:space="preserve">Give examples of the web pages that you found relevant and those that you found irrelevant – and explain your </w:t>
+      </w:r>
+      <w:proofErr w:type="spellStart"/>
+      <w:r>
+        <w:rPr>
+          <w:rFonts w:ascii="Times" w:hAnsi="Times" w:cs="Times"/>
+          <w:color w:val="000000"/>
+        </w:rPr>
+        <w:t>judgements</w:t>
+      </w:r>
+      <w:proofErr w:type="spellEnd"/>
+      <w:r>
+        <w:rPr>
+          <w:rFonts w:ascii="Times" w:hAnsi="Times" w:cs="Times"/>
+          <w:color w:val="000000"/>
+        </w:rPr>
+        <w:t>.</w:t>
+      </w:r>
+    </w:p>
+    <w:p>
+      <w:pPr>
+        <w:pStyle w:val="ListParagraph"/>
+        <w:numPr>
+          <w:ilvl w:val="1"/>
+          <w:numId w:val="1"/>
+        </w:numPr>
+      </w:pPr>
+      <w:r>
+        <w:rPr>
+          <w:rFonts w:ascii="Times" w:hAnsi="Times" w:cs="Times"/>
+          <w:color w:val="000000"/>
+        </w:rPr>
+        <w:t xml:space="preserve">Show also the modified queries that resulted by applying </w:t>
+      </w:r>
+      <w:proofErr w:type="spellStart"/>
+      <w:r>
+        <w:rPr>
+          <w:rFonts w:ascii="Times" w:hAnsi="Times" w:cs="Times"/>
+          <w:color w:val="000000"/>
+        </w:rPr>
+        <w:t>Rocchio</w:t>
+      </w:r>
+      <w:proofErr w:type="spellEnd"/>
+      <w:r>
+        <w:rPr>
+          <w:rFonts w:ascii="Times" w:hAnsi="Times" w:cs="Times"/>
+          <w:color w:val="000000"/>
+        </w:rPr>
+        <w:t xml:space="preserve"> to your original queries</w:t>
+      </w:r>
+    </w:p>
+    <w:p>
+      <w:pPr>
+        <w:pStyle w:val="ListParagraph"/>
+        <w:numPr>
+          <w:ilvl w:val="1"/>
+          <w:numId w:val="1"/>
+        </w:numPr>
+      </w:pPr>
+      <w:r>
+        <w:rPr>
+          <w:rFonts w:ascii="Times" w:hAnsi="Times" w:cs="Times"/>
+          <w:color w:val="000000"/>
+        </w:rPr>
+        <w:t>Discuss the 50 queries that you have used for pseudo-relevance feedback</w:t>
+      </w:r>
+    </w:p>
+    <w:p>
+      <w:pPr>
+        <w:pStyle w:val="ListParagraph"/>
+        <w:numPr>
+          <w:ilvl w:val="1"/>
+          <w:numId w:val="1"/>
+        </w:numPr>
+      </w:pPr>
+      <w:r>
+        <w:rPr>
+          <w:rFonts w:ascii="Times" w:hAnsi="Times" w:cs="Times"/>
+          <w:color w:val="000000"/>
+        </w:rPr>
+        <w:t xml:space="preserve">For each of the three methods, i.e. associative clustering, metric clustering and scalar clustering show </w:t>
+      </w:r>
+    </w:p>
+    <w:p>
+      <w:pPr>
+        <w:pStyle w:val="ListParagraph"/>
+        <w:numPr>
+          <w:ilvl w:val="2"/>
+          <w:numId w:val="1"/>
+        </w:numPr>
+      </w:pPr>
+      <w:r>
+        <w:rPr>
+          <w:rFonts w:ascii="Times" w:hAnsi="Times" w:cs="Times"/>
+          <w:color w:val="000000"/>
+        </w:rPr>
+        <w:t xml:space="preserve">(1) examples of 3 queries, the local document set and </w:t>
+      </w:r>
+    </w:p>
+    <w:p>
+      <w:pPr>
+        <w:pStyle w:val="ListParagraph"/>
+        <w:numPr>
+          <w:ilvl w:val="2"/>
+          <w:numId w:val="1"/>
+        </w:numPr>
+      </w:pPr>
+      <w:r>
+        <w:rPr>
+          <w:rFonts w:ascii="Times" w:hAnsi="Times" w:cs="Times"/>
+          <w:color w:val="000000"/>
+        </w:rPr>
+        <w:t xml:space="preserve">(2) the local vocabulary and set of local stems as well as their vocabularies; </w:t>
+      </w:r>
+    </w:p>
+    <w:p>
+      <w:pPr>
+        <w:pStyle w:val="ListParagraph"/>
+        <w:numPr>
+          <w:ilvl w:val="2"/>
+          <w:numId w:val="1"/>
+        </w:numPr>
+      </w:pPr>
+      <w:r>
+        <w:rPr>
+          <w:rFonts w:ascii="Times" w:hAnsi="Times" w:cs="Times"/>
+          <w:color w:val="000000"/>
+        </w:rPr>
+        <w:t xml:space="preserve">(3) show the values of the correlations you computed for the queries, and discuss you selection of the clusters and </w:t>
+      </w:r>
+    </w:p>
+    <w:p>
+      <w:pPr>
+        <w:pStyle w:val="ListParagraph"/>
+        <w:numPr>
+          <w:ilvl w:val="2"/>
+          <w:numId w:val="1"/>
+        </w:numPr>
+      </w:pPr>
+      <w:r>
+        <w:rPr>
+          <w:rFonts w:ascii="Times" w:hAnsi="Times" w:cs="Times"/>
+          <w:color w:val="000000"/>
+        </w:rPr>
+        <w:t>(4) show the resulting expanded queries.</w:t>
+      </w:r>
+    </w:p>
+    <w:p>
+      <w:pPr>
+        <w:pStyle w:val="ListParagraph"/>
+        <w:numPr>
+          <w:ilvl w:val="1"/>
+          <w:numId w:val="1"/>
+        </w:numPr>
+      </w:pPr>
+      <w:r>
+        <w:rPr>
+          <w:rFonts w:ascii="Times" w:hAnsi="Times" w:cs="Times"/>
+          <w:color w:val="000000"/>
+        </w:rPr>
+        <w:t>show the results of the search engine on your expanded queries and discuss them</w:t>
+      </w:r>
+    </w:p>
+    <w:p>
+      <w:pPr>
+        <w:pStyle w:val="ListParagraph"/>
+        <w:numPr>
+          <w:ilvl w:val="1"/>
+          <w:numId w:val="1"/>
+        </w:numPr>
+      </w:pPr>
+      <w:r>
+        <w:rPr>
+          <w:rFonts w:ascii="Times" w:hAnsi="Times" w:cs="Times"/>
+          <w:color w:val="000000"/>
+        </w:rPr>
+        <w:t>Elaborate on how you have collaborated with the student responsible for the user interface to expose the results of your expanded queries as well</w:t>
+      </w:r>
+    </w:p>
+    <w:p>
+      <w:pPr>
+        <w:pStyle w:val="ListParagraph"/>
+        <w:numPr>
+          <w:ilvl w:val="1"/>
+          <w:numId w:val="1"/>
+        </w:numPr>
+      </w:pPr>
+      <w:r>
+        <w:rPr>
+          <w:rFonts w:ascii="Times" w:hAnsi="Times" w:cs="Times"/>
+          <w:color w:val="000000"/>
+        </w:rPr>
+        <w:t>Discuss which queries and their expansion you selected for the demonstration of the project.</w:t>
+      </w:r>
+    </w:p>
+    <w:p>
+      <w:pPr>
+        <w:pStyle w:val="ListParagraph"/>
+        <w:numPr>
+          <w:ilvl w:val="0"/>
+          <w:numId w:val="1"/>
+        </w:numPr>
+      </w:pPr>
+      <w:r>
+        <w:rPr>
+          <w:rFonts w:ascii="Times" w:hAnsi="Times" w:cs="Times"/>
+          <w:color w:val="000000"/>
+        </w:rPr>
+        <w:t>Discussion – all team</w:t>
+      </w:r>
+      <w:r>
+        <w:rPr>
+          <w:rFonts w:ascii="Times" w:hAnsi="Times" w:cs="Times"/>
+          <w:color w:val="000000"/>
+        </w:rPr>
+        <w:t xml:space="preserve"> {Matthew}</w:t>
+      </w:r>
       <w:bookmarkStart w:id="0" w:name="_GoBack"/>
       <w:bookmarkEnd w:id="0"/>
+    </w:p>
+    <w:p>
+      <w:pPr>
+        <w:pStyle w:val="ListParagraph"/>
+        <w:numPr>
+          <w:ilvl w:val="1"/>
+          <w:numId w:val="1"/>
+        </w:numPr>
+      </w:pPr>
+      <w:r>
+        <w:rPr>
+          <w:rFonts w:ascii="Times" w:hAnsi="Times" w:cs="Times"/>
+          <w:color w:val="000000"/>
+        </w:rPr>
+        <w:t>Assumptions</w:t>
+      </w:r>
+    </w:p>
+    <w:p>
+      <w:pPr>
+        <w:pStyle w:val="ListParagraph"/>
+        <w:numPr>
+          <w:ilvl w:val="1"/>
+          <w:numId w:val="1"/>
+        </w:numPr>
+      </w:pPr>
+      <w:r>
+        <w:t>Algorithms/ Data Structures</w:t>
+      </w:r>
+    </w:p>
+    <w:p>
+      <w:pPr>
+        <w:pStyle w:val="ListParagraph"/>
+        <w:numPr>
+          <w:ilvl w:val="1"/>
+          <w:numId w:val="1"/>
+        </w:numPr>
+      </w:pPr>
+      <w:r>
+        <w:t>Collaboration -  How we collaborated</w:t>
+      </w:r>
+    </w:p>
+    <w:p>
+      <w:pPr>
+        <w:pStyle w:val="ListParagraph"/>
+        <w:numPr>
+          <w:ilvl w:val="0"/>
+          <w:numId w:val="1"/>
+        </w:numPr>
+      </w:pPr>
+      <w:r>
+        <w:t>Conclusion {Matthew}</w:t>
+      </w:r>
+    </w:p>
+    <w:p>
+      <w:pPr>
+        <w:pStyle w:val="ListParagraph"/>
+        <w:numPr>
+          <w:ilvl w:val="1"/>
+          <w:numId w:val="1"/>
+        </w:numPr>
+      </w:pPr>
+      <w:r>
+        <w:t>In conclusion…</w:t>
+      </w:r>
     </w:p>
     <w:sectPr>
       <w:pgSz w:w="12240" w:h="15840"/>
@@ -797,7 +1338,7 @@
         <w:ind w:left="2160" w:hanging="180"/>
       </w:pPr>
     </w:lvl>
-    <w:lvl w:ilvl="3" w:tplc="0409000F" w:tentative="1">
+    <w:lvl w:ilvl="3" w:tplc="0409000F">
       <w:start w:val="1"/>
       <w:numFmt w:val="decimal"/>
       <w:lvlText w:val="%4."/>

--- a/docs/ProjectReport.docx
+++ b/docs/ProjectReport.docx
@@ -86,16 +86,7 @@
                 <w:sz w:val="72"/>
                 <w:szCs w:val="48"/>
               </w:rPr>
-              <w:t xml:space="preserve">Search Engine for Commerce </w:t>
-            </w:r>
-            <w:r>
-              <w:rPr>
-                <w:rFonts w:asciiTheme="majorHAnsi" w:hAnsiTheme="majorHAnsi"/>
-                <w:b/>
-                <w:sz w:val="72"/>
-                <w:szCs w:val="48"/>
-              </w:rPr>
-              <w:t xml:space="preserve"> </w:t>
+              <w:t xml:space="preserve">Search Engine for Commerce  </w:t>
             </w:r>
           </w:p>
         </w:tc>
@@ -317,6 +308,12 @@
     <w:p/>
     <w:sdt>
       <w:sdtPr>
+        <w:rPr>
+          <w:rFonts w:asciiTheme="minorHAnsi" w:eastAsiaTheme="minorEastAsia" w:hAnsiTheme="minorHAnsi" w:cstheme="minorBidi"/>
+          <w:caps w:val="0"/>
+          <w:color w:val="auto"/>
+          <w:spacing w:val="0"/>
+        </w:rPr>
         <w:id w:val="829481097"/>
         <w:docPartObj>
           <w:docPartGallery w:val="Table of Contents"/>
@@ -325,13 +322,9 @@
       </w:sdtPr>
       <w:sdtEndPr>
         <w:rPr>
-          <w:rFonts w:asciiTheme="minorHAnsi" w:eastAsiaTheme="minorEastAsia" w:hAnsiTheme="minorHAnsi" w:cstheme="minorBidi"/>
           <w:b/>
           <w:bCs/>
-          <w:caps w:val="0"/>
           <w:noProof/>
-          <w:color w:val="auto"/>
-          <w:spacing w:val="0"/>
         </w:rPr>
       </w:sdtEndPr>
       <w:sdtContent>
@@ -5133,7 +5126,21 @@
     <w:p/>
     <w:p/>
     <w:p/>
-    <w:p/>
+    <w:p>
+      <w:pPr>
+        <w:sectPr>
+          <w:headerReference w:type="default" r:id="rId9"/>
+          <w:footerReference w:type="default" r:id="rId10"/>
+          <w:headerReference w:type="first" r:id="rId11"/>
+          <w:footerReference w:type="first" r:id="rId12"/>
+          <w:pgSz w:w="12240" w:h="15840"/>
+          <w:pgMar w:top="1440" w:right="1440" w:bottom="1440" w:left="1440" w:header="720" w:footer="720" w:gutter="0"/>
+          <w:cols w:space="720"/>
+          <w:titlePg/>
+          <w:docGrid w:linePitch="299"/>
+        </w:sectPr>
+      </w:pPr>
+    </w:p>
     <w:p>
       <w:pPr>
         <w:pStyle w:val="Heading1"/>
@@ -5157,40 +5164,36 @@
     </w:p>
     <w:p>
       <w:r>
-        <w:t>To take advantage of this template’s design, use the Styles gallery on the Home tab. You can format your headings by using heading styles, or highlight important text using other styles, like Emphasis and Intense Quote. These styles come i</w:t>
-      </w:r>
-      <w:bookmarkStart w:id="2" w:name="_GoBack"/>
+        <w:t>To take advantage of this template’s design, use the Styles gallery on the Home tab. You can format your headings by using heading styles, or highlight important text using other styles, like Emphasis and Intense Quote. These styles come in formatted to look great and work together to help communicate your ideas.</w:t>
+      </w:r>
+    </w:p>
+    <w:p>
+      <w:r>
+        <w:t>Go ahead and get started.</w:t>
+      </w:r>
+    </w:p>
+    <w:p>
+      <w:pPr>
+        <w:pStyle w:val="Heading2"/>
+      </w:pPr>
+      <w:bookmarkStart w:id="2" w:name="_Toc449453957"/>
+      <w:r>
+        <w:t>Architecture of the Search Engine</w:t>
+      </w:r>
       <w:bookmarkEnd w:id="2"/>
-      <w:r>
-        <w:t xml:space="preserve">n </w:t>
-      </w:r>
-      <w:r>
-        <w:t>formatted to look great and work together to help communicate your ideas.</w:t>
-      </w:r>
-    </w:p>
-    <w:p>
-      <w:r>
-        <w:t>Go ahead and get started.</w:t>
-      </w:r>
-    </w:p>
-    <w:p>
-      <w:pPr>
-        <w:pStyle w:val="Heading2"/>
-      </w:pPr>
-      <w:bookmarkStart w:id="3" w:name="_Toc449453957"/>
-      <w:r>
-        <w:t>Architecture of the Search Engine</w:t>
-      </w:r>
-      <w:bookmarkEnd w:id="3"/>
     </w:p>
     <w:p/>
     <w:p/>
     <w:p>
       <w:r>
+        <w:rPr>
+          <w:noProof/>
+          <w:lang w:eastAsia="en-US"/>
+        </w:rPr>
         <w:drawing>
           <wp:inline distT="0" distB="0" distL="0" distR="0" wp14:anchorId="2531E438" wp14:editId="7DD3355C">
-            <wp:extent cx="6429375" cy="3615837"/>
-            <wp:effectExtent l="0" t="0" r="0" b="3810"/>
+            <wp:extent cx="6649085" cy="3539375"/>
+            <wp:effectExtent l="0" t="0" r="0" b="4445"/>
             <wp:docPr id="1" name="Picture 1"/>
             <wp:cNvGraphicFramePr>
               <a:graphicFrameLocks xmlns:a="http://schemas.openxmlformats.org/drawingml/2006/main" noChangeAspect="1"/>
@@ -5203,7 +5206,7 @@
                     <pic:cNvPicPr/>
                   </pic:nvPicPr>
                   <pic:blipFill>
-                    <a:blip r:embed="rId9"/>
+                    <a:blip r:embed="rId13"/>
                     <a:stretch>
                       <a:fillRect/>
                     </a:stretch>
@@ -5211,7 +5214,7 @@
                   <pic:spPr>
                     <a:xfrm>
                       <a:off x="0" y="0"/>
-                      <a:ext cx="6437389" cy="3620344"/>
+                      <a:ext cx="6705115" cy="3569200"/>
                     </a:xfrm>
                     <a:prstGeom prst="rect">
                       <a:avLst/>
@@ -5233,15 +5236,29 @@
       </w:r>
     </w:p>
     <w:p/>
+    <w:p/>
+    <w:p/>
+    <w:p>
+      <w:pPr>
+        <w:sectPr>
+          <w:pgSz w:w="12240" w:h="15840"/>
+          <w:pgMar w:top="1440" w:right="1440" w:bottom="1440" w:left="1440" w:header="720" w:footer="720" w:gutter="0"/>
+          <w:cols w:space="720"/>
+          <w:titlePg/>
+          <w:docGrid w:linePitch="299"/>
+        </w:sectPr>
+      </w:pPr>
+    </w:p>
+    <w:p/>
     <w:p>
       <w:pPr>
         <w:pStyle w:val="Heading2"/>
       </w:pPr>
-      <w:bookmarkStart w:id="4" w:name="_Toc449453958"/>
+      <w:bookmarkStart w:id="3" w:name="_Toc449453958"/>
       <w:r>
         <w:t>Responsibilities</w:t>
       </w:r>
-      <w:bookmarkEnd w:id="4"/>
+      <w:bookmarkEnd w:id="3"/>
     </w:p>
     <w:p>
       <w:r>
@@ -5272,7 +5289,6 @@
         </w:numPr>
       </w:pPr>
       <w:r>
-        <w:lastRenderedPageBreak/>
         <w:t>Relevance Model</w:t>
       </w:r>
       <w:r>
@@ -5337,11 +5353,11 @@
       <w:pPr>
         <w:pStyle w:val="Heading2"/>
       </w:pPr>
-      <w:bookmarkStart w:id="5" w:name="_Toc449453959"/>
+      <w:bookmarkStart w:id="4" w:name="_Toc449453959"/>
       <w:r>
         <w:t>Learnings &amp; Experince</w:t>
       </w:r>
-      <w:bookmarkEnd w:id="5"/>
+      <w:bookmarkEnd w:id="4"/>
     </w:p>
     <w:p>
       <w:r>
@@ -5586,6 +5602,7 @@
           </w:tcPr>
           <w:p>
             <w:r>
+              <w:lastRenderedPageBreak/>
               <w:t>What was your experience?</w:t>
             </w:r>
           </w:p>
@@ -5656,7 +5673,6 @@
           </w:tcPr>
           <w:p>
             <w:r>
-              <w:lastRenderedPageBreak/>
               <w:t>What you learned?</w:t>
             </w:r>
           </w:p>
@@ -5823,35 +5839,76 @@
       </w:tr>
     </w:tbl>
     <w:p/>
+    <w:p/>
+    <w:p/>
+    <w:p/>
+    <w:p/>
+    <w:p/>
+    <w:p/>
+    <w:p/>
+    <w:p/>
+    <w:p/>
+    <w:p/>
+    <w:p/>
+    <w:p/>
+    <w:p>
+      <w:pPr>
+        <w:sectPr>
+          <w:pgSz w:w="12240" w:h="15840"/>
+          <w:pgMar w:top="1440" w:right="1440" w:bottom="1440" w:left="1440" w:header="720" w:footer="720" w:gutter="0"/>
+          <w:cols w:space="720"/>
+          <w:titlePg/>
+          <w:docGrid w:linePitch="299"/>
+        </w:sectPr>
+      </w:pPr>
+    </w:p>
     <w:p>
       <w:pPr>
         <w:pStyle w:val="Heading1"/>
       </w:pPr>
-      <w:bookmarkStart w:id="6" w:name="_Toc449453960"/>
-      <w:r>
+      <w:bookmarkStart w:id="5" w:name="_Toc449453960"/>
+      <w:r>
+        <w:lastRenderedPageBreak/>
         <w:t>Crawler</w:t>
       </w:r>
+      <w:bookmarkEnd w:id="5"/>
+    </w:p>
+    <w:p>
+      <w:r>
+        <w:t>Something on what it is …..</w:t>
+      </w:r>
+    </w:p>
+    <w:p>
+      <w:pPr>
+        <w:pStyle w:val="Heading2"/>
+      </w:pPr>
+      <w:bookmarkStart w:id="6" w:name="_Toc449453961"/>
+      <w:r>
+        <w:t>How many webpages gathered</w:t>
+      </w:r>
       <w:bookmarkEnd w:id="6"/>
     </w:p>
     <w:p>
-      <w:r>
-        <w:t>Something on what it is …..</w:t>
-      </w:r>
+      <w:proofErr w:type="spellStart"/>
+      <w:r>
+        <w:t>Ssdsd</w:t>
+      </w:r>
+      <w:proofErr w:type="spellEnd"/>
     </w:p>
     <w:p>
       <w:pPr>
         <w:pStyle w:val="Heading2"/>
       </w:pPr>
-      <w:bookmarkStart w:id="7" w:name="_Toc449453961"/>
-      <w:r>
-        <w:t>How many webpages gathered</w:t>
+      <w:bookmarkStart w:id="7" w:name="_Toc449453962"/>
+      <w:r>
+        <w:t>How the webpages were gathered</w:t>
       </w:r>
       <w:bookmarkEnd w:id="7"/>
     </w:p>
     <w:p>
       <w:proofErr w:type="spellStart"/>
       <w:r>
-        <w:t>Ssdsd</w:t>
+        <w:t>Sdsdsds</w:t>
       </w:r>
       <w:proofErr w:type="spellEnd"/>
     </w:p>
@@ -5859,36 +5916,121 @@
       <w:pPr>
         <w:pStyle w:val="Heading2"/>
       </w:pPr>
-      <w:bookmarkStart w:id="8" w:name="_Toc449453962"/>
-      <w:r>
-        <w:t>How the webpages were gathered</w:t>
+      <w:bookmarkStart w:id="8" w:name="_Toc449453963"/>
+      <w:r>
+        <w:t>how passed the collection to index creation</w:t>
       </w:r>
       <w:bookmarkEnd w:id="8"/>
     </w:p>
     <w:p>
       <w:proofErr w:type="spellStart"/>
       <w:r>
-        <w:t>Sdsdsds</w:t>
+        <w:t>Hdjhsjdhsj</w:t>
       </w:r>
       <w:proofErr w:type="spellEnd"/>
+      <w:r>
+        <w:t xml:space="preserve"> d</w:t>
+      </w:r>
     </w:p>
     <w:p>
       <w:pPr>
         <w:pStyle w:val="Heading2"/>
       </w:pPr>
-      <w:bookmarkStart w:id="9" w:name="_Toc449453963"/>
-      <w:r>
-        <w:t>how passed the collection to index creation</w:t>
+      <w:bookmarkStart w:id="9" w:name="_Toc449453964"/>
+      <w:r>
+        <w:t>describe clearly how many webpages were crawled in the search engine</w:t>
       </w:r>
       <w:bookmarkEnd w:id="9"/>
     </w:p>
     <w:p>
       <w:proofErr w:type="spellStart"/>
       <w:r>
-        <w:t>Hdjhsjdhsj</w:t>
+        <w:t>Jsdh</w:t>
       </w:r>
       <w:proofErr w:type="spellEnd"/>
       <w:r>
+        <w:t xml:space="preserve"> </w:t>
+      </w:r>
+      <w:proofErr w:type="spellStart"/>
+      <w:r>
+        <w:t>jshdjsh</w:t>
+      </w:r>
+      <w:proofErr w:type="spellEnd"/>
+    </w:p>
+    <w:p>
+      <w:pPr>
+        <w:pStyle w:val="Heading2"/>
+      </w:pPr>
+      <w:bookmarkStart w:id="10" w:name="_Toc449453965"/>
+      <w:r>
+        <w:t>details of the webpages that were crawled</w:t>
+      </w:r>
+      <w:bookmarkEnd w:id="10"/>
+    </w:p>
+    <w:p>
+      <w:proofErr w:type="spellStart"/>
+      <w:r>
+        <w:t>Sdsds</w:t>
+      </w:r>
+      <w:proofErr w:type="spellEnd"/>
+      <w:r>
+        <w:t xml:space="preserve"> </w:t>
+      </w:r>
+      <w:proofErr w:type="spellStart"/>
+      <w:r>
+        <w:t>hdjshdjs</w:t>
+      </w:r>
+      <w:proofErr w:type="spellEnd"/>
+      <w:r>
+        <w:t xml:space="preserve"> </w:t>
+      </w:r>
+      <w:proofErr w:type="spellStart"/>
+      <w:r>
+        <w:t>hdjs</w:t>
+      </w:r>
+      <w:proofErr w:type="spellEnd"/>
+    </w:p>
+    <w:p>
+      <w:pPr>
+        <w:pStyle w:val="Heading2"/>
+      </w:pPr>
+      <w:bookmarkStart w:id="11" w:name="_Toc449453966"/>
+      <w:r>
+        <w:t>how were duplicates handled</w:t>
+      </w:r>
+      <w:bookmarkEnd w:id="11"/>
+    </w:p>
+    <w:p>
+      <w:proofErr w:type="spellStart"/>
+      <w:r>
+        <w:t>Sdss</w:t>
+      </w:r>
+      <w:proofErr w:type="spellEnd"/>
+      <w:r>
+        <w:t xml:space="preserve"> ds </w:t>
+      </w:r>
+      <w:proofErr w:type="spellStart"/>
+      <w:r>
+        <w:t>ds</w:t>
+      </w:r>
+      <w:proofErr w:type="spellEnd"/>
+      <w:r>
+        <w:t xml:space="preserve"> </w:t>
+      </w:r>
+      <w:proofErr w:type="spellStart"/>
+      <w:r>
+        <w:t>ds</w:t>
+      </w:r>
+      <w:proofErr w:type="spellEnd"/>
+      <w:r>
+        <w:t xml:space="preserve"> </w:t>
+      </w:r>
+      <w:proofErr w:type="spellStart"/>
+      <w:r>
+        <w:t>ds</w:t>
+      </w:r>
+      <w:proofErr w:type="spellEnd"/>
+      <w:r>
         <w:t xml:space="preserve"> d</w:t>
       </w:r>
     </w:p>
@@ -5896,117 +6038,14 @@
       <w:pPr>
         <w:pStyle w:val="Heading2"/>
       </w:pPr>
-      <w:bookmarkStart w:id="10" w:name="_Toc449453964"/>
-      <w:r>
-        <w:t>describe clearly how many webpages were crawled in the search engine</w:t>
-      </w:r>
-      <w:bookmarkEnd w:id="10"/>
-    </w:p>
-    <w:p>
-      <w:proofErr w:type="spellStart"/>
-      <w:r>
-        <w:t>Jsdh</w:t>
-      </w:r>
-      <w:proofErr w:type="spellEnd"/>
-      <w:r>
-        <w:t xml:space="preserve"> </w:t>
-      </w:r>
-      <w:proofErr w:type="spellStart"/>
-      <w:r>
-        <w:t>jshdjsh</w:t>
-      </w:r>
-      <w:proofErr w:type="spellEnd"/>
-    </w:p>
-    <w:p>
-      <w:pPr>
-        <w:pStyle w:val="Heading2"/>
-      </w:pPr>
-      <w:bookmarkStart w:id="11" w:name="_Toc449453965"/>
-      <w:r>
-        <w:t>details of the webpages that were crawled</w:t>
-      </w:r>
-      <w:bookmarkEnd w:id="11"/>
-    </w:p>
-    <w:p>
-      <w:proofErr w:type="spellStart"/>
-      <w:r>
-        <w:t>Sdsds</w:t>
-      </w:r>
-      <w:proofErr w:type="spellEnd"/>
-      <w:r>
-        <w:t xml:space="preserve"> </w:t>
-      </w:r>
-      <w:proofErr w:type="spellStart"/>
-      <w:r>
-        <w:t>hdjshdjs</w:t>
-      </w:r>
-      <w:proofErr w:type="spellEnd"/>
-      <w:r>
-        <w:t xml:space="preserve"> </w:t>
-      </w:r>
-      <w:proofErr w:type="spellStart"/>
-      <w:r>
-        <w:t>hdjs</w:t>
-      </w:r>
-      <w:proofErr w:type="spellEnd"/>
-    </w:p>
-    <w:p>
-      <w:pPr>
-        <w:pStyle w:val="Heading2"/>
-      </w:pPr>
-      <w:bookmarkStart w:id="12" w:name="_Toc449453966"/>
-      <w:r>
-        <w:t>how were duplicates handled</w:t>
+      <w:bookmarkStart w:id="12" w:name="_Toc449453967"/>
+      <w:r>
+        <w:t>how was hyper link information provided to the students that generated the index and the relevance model</w:t>
       </w:r>
       <w:bookmarkEnd w:id="12"/>
     </w:p>
     <w:p>
-      <w:proofErr w:type="spellStart"/>
-      <w:r>
-        <w:t>Sdss</w:t>
-      </w:r>
-      <w:proofErr w:type="spellEnd"/>
-      <w:r>
-        <w:t xml:space="preserve"> ds </w:t>
-      </w:r>
-      <w:proofErr w:type="spellStart"/>
-      <w:r>
-        <w:t>ds</w:t>
-      </w:r>
-      <w:proofErr w:type="spellEnd"/>
-      <w:r>
-        <w:t xml:space="preserve"> </w:t>
-      </w:r>
-      <w:proofErr w:type="spellStart"/>
-      <w:r>
-        <w:t>ds</w:t>
-      </w:r>
-      <w:proofErr w:type="spellEnd"/>
-      <w:r>
-        <w:t xml:space="preserve"> </w:t>
-      </w:r>
-      <w:proofErr w:type="spellStart"/>
-      <w:r>
-        <w:t>ds</w:t>
-      </w:r>
-      <w:proofErr w:type="spellEnd"/>
-      <w:r>
-        <w:t xml:space="preserve"> d</w:t>
-      </w:r>
-    </w:p>
-    <w:p>
-      <w:pPr>
-        <w:pStyle w:val="Heading2"/>
-      </w:pPr>
-      <w:bookmarkStart w:id="13" w:name="_Toc449453967"/>
-      <w:r>
-        <w:t>how was hyper link information provided to the students that generated the index and the relevance model</w:t>
-      </w:r>
-      <w:bookmarkEnd w:id="13"/>
-    </w:p>
-    <w:p>
-      <w:r>
-        <w:lastRenderedPageBreak/>
+      <w:r>
         <w:t xml:space="preserve">S </w:t>
       </w:r>
       <w:proofErr w:type="spellStart"/>
@@ -6051,45 +6090,96 @@
     </w:p>
     <w:p/>
     <w:p/>
+    <w:p/>
+    <w:p/>
+    <w:p/>
+    <w:p/>
+    <w:p>
+      <w:pPr>
+        <w:sectPr>
+          <w:pgSz w:w="12240" w:h="15840"/>
+          <w:pgMar w:top="1440" w:right="1440" w:bottom="1440" w:left="1440" w:header="720" w:footer="720" w:gutter="0"/>
+          <w:cols w:space="720"/>
+          <w:titlePg/>
+          <w:docGrid w:linePitch="299"/>
+        </w:sectPr>
+      </w:pPr>
+    </w:p>
+    <w:p/>
+    <w:p/>
+    <w:p/>
+    <w:p/>
+    <w:p/>
+    <w:p/>
+    <w:p/>
+    <w:p/>
+    <w:p/>
+    <w:p/>
+    <w:p/>
+    <w:p/>
+    <w:p/>
+    <w:p/>
+    <w:p/>
+    <w:p/>
+    <w:p/>
+    <w:p/>
+    <w:p/>
+    <w:p/>
+    <w:p/>
+    <w:p/>
+    <w:p/>
+    <w:p/>
+    <w:p>
+      <w:pPr>
+        <w:sectPr>
+          <w:pgSz w:w="12240" w:h="15840"/>
+          <w:pgMar w:top="1440" w:right="1440" w:bottom="1440" w:left="1440" w:header="720" w:footer="720" w:gutter="0"/>
+          <w:cols w:space="720"/>
+          <w:titlePg/>
+          <w:docGrid w:linePitch="299"/>
+        </w:sectPr>
+      </w:pPr>
+    </w:p>
     <w:p>
       <w:pPr>
         <w:pStyle w:val="Heading1"/>
       </w:pPr>
-      <w:bookmarkStart w:id="14" w:name="_Toc449453968"/>
-      <w:r>
+      <w:bookmarkStart w:id="13" w:name="_Toc449453968"/>
+      <w:r>
+        <w:lastRenderedPageBreak/>
         <w:t>Indexing and Relevance</w:t>
       </w:r>
+      <w:bookmarkEnd w:id="13"/>
+    </w:p>
+    <w:p>
+      <w:pPr>
+        <w:pStyle w:val="Heading2"/>
+      </w:pPr>
+      <w:bookmarkStart w:id="14" w:name="_Toc449453969"/>
+      <w:r>
+        <w:t>How you assembled the index</w:t>
+      </w:r>
       <w:bookmarkEnd w:id="14"/>
     </w:p>
     <w:p>
-      <w:pPr>
-        <w:pStyle w:val="Heading2"/>
-      </w:pPr>
-      <w:bookmarkStart w:id="15" w:name="_Toc449453969"/>
-      <w:r>
-        <w:t>How you assembled the index</w:t>
+      <w:proofErr w:type="spellStart"/>
+      <w:r>
+        <w:t>Sdsds</w:t>
+      </w:r>
+      <w:proofErr w:type="spellEnd"/>
+      <w:r>
+        <w:t xml:space="preserve"> ds</w:t>
+      </w:r>
+    </w:p>
+    <w:p>
+      <w:pPr>
+        <w:pStyle w:val="Heading3"/>
+      </w:pPr>
+      <w:bookmarkStart w:id="15" w:name="_Toc449453970"/>
+      <w:r>
+        <w:t>include a picture of how you assembled the index</w:t>
       </w:r>
       <w:bookmarkEnd w:id="15"/>
-    </w:p>
-    <w:p>
-      <w:proofErr w:type="spellStart"/>
-      <w:r>
-        <w:t>Sdsds</w:t>
-      </w:r>
-      <w:proofErr w:type="spellEnd"/>
-      <w:r>
-        <w:t xml:space="preserve"> ds</w:t>
-      </w:r>
-    </w:p>
-    <w:p>
-      <w:pPr>
-        <w:pStyle w:val="Heading3"/>
-      </w:pPr>
-      <w:bookmarkStart w:id="16" w:name="_Toc449453970"/>
-      <w:r>
-        <w:t>include a picture of how you assembled the index</w:t>
-      </w:r>
-      <w:bookmarkEnd w:id="16"/>
     </w:p>
     <w:p>
       <w:proofErr w:type="spellStart"/>
@@ -6104,31 +6194,31 @@
       <w:pPr>
         <w:pStyle w:val="Heading2"/>
       </w:pPr>
-      <w:bookmarkStart w:id="17" w:name="_Toc449453971"/>
+      <w:bookmarkStart w:id="16" w:name="_Toc449453971"/>
       <w:r>
         <w:t>describe the web graph and how it was constructed</w:t>
       </w:r>
+      <w:bookmarkEnd w:id="16"/>
+    </w:p>
+    <w:p>
+      <w:proofErr w:type="spellStart"/>
+      <w:r>
+        <w:t>Adasd</w:t>
+      </w:r>
+      <w:proofErr w:type="spellEnd"/>
+      <w:r>
+        <w:t xml:space="preserve"> sad</w:t>
+      </w:r>
+    </w:p>
+    <w:p>
+      <w:pPr>
+        <w:pStyle w:val="Heading2"/>
+      </w:pPr>
+      <w:bookmarkStart w:id="17" w:name="_Toc449453972"/>
+      <w:r>
+        <w:t>show how information from the web graph was connected to the graph</w:t>
+      </w:r>
       <w:bookmarkEnd w:id="17"/>
-    </w:p>
-    <w:p>
-      <w:proofErr w:type="spellStart"/>
-      <w:r>
-        <w:t>Adasd</w:t>
-      </w:r>
-      <w:proofErr w:type="spellEnd"/>
-      <w:r>
-        <w:t xml:space="preserve"> sad</w:t>
-      </w:r>
-    </w:p>
-    <w:p>
-      <w:pPr>
-        <w:pStyle w:val="Heading2"/>
-      </w:pPr>
-      <w:bookmarkStart w:id="18" w:name="_Toc449453972"/>
-      <w:r>
-        <w:t>show how information from the web graph was connected to the graph</w:t>
-      </w:r>
-      <w:bookmarkEnd w:id="18"/>
     </w:p>
     <w:p>
       <w:proofErr w:type="spellStart"/>
@@ -6154,11 +6244,11 @@
       <w:pPr>
         <w:pStyle w:val="Heading2"/>
       </w:pPr>
-      <w:bookmarkStart w:id="19" w:name="_Toc449453973"/>
+      <w:bookmarkStart w:id="18" w:name="_Toc449453973"/>
       <w:r>
         <w:t>describe in detail two relevance models that you created and provide the weighting schemes that you have used</w:t>
       </w:r>
-      <w:bookmarkEnd w:id="19"/>
+      <w:bookmarkEnd w:id="18"/>
     </w:p>
     <w:p>
       <w:proofErr w:type="spellStart"/>
@@ -6189,66 +6279,66 @@
       <w:pPr>
         <w:pStyle w:val="Heading2"/>
       </w:pPr>
-      <w:bookmarkStart w:id="20" w:name="_Toc449453974"/>
+      <w:bookmarkStart w:id="19" w:name="_Toc449453974"/>
       <w:r>
         <w:t>give an example topic based page ranks computed</w:t>
       </w:r>
+      <w:bookmarkEnd w:id="19"/>
+    </w:p>
+    <w:p>
+      <w:r>
+        <w:t xml:space="preserve"> </w:t>
+      </w:r>
+      <w:proofErr w:type="spellStart"/>
+      <w:r>
+        <w:t>Sdsds</w:t>
+      </w:r>
+      <w:proofErr w:type="spellEnd"/>
+      <w:r>
+        <w:t xml:space="preserve"> d</w:t>
+      </w:r>
+    </w:p>
+    <w:p>
+      <w:pPr>
+        <w:pStyle w:val="Heading2"/>
+      </w:pPr>
+      <w:bookmarkStart w:id="20" w:name="_Toc449453975"/>
+      <w:r>
+        <w:t>discuss the hits score and show which webpages have obtained the largest score</w:t>
+      </w:r>
       <w:bookmarkEnd w:id="20"/>
     </w:p>
     <w:p>
       <w:r>
+        <w:t xml:space="preserve">S ds </w:t>
+      </w:r>
+      <w:proofErr w:type="spellStart"/>
+      <w:r>
+        <w:t>ds</w:t>
+      </w:r>
+      <w:proofErr w:type="spellEnd"/>
+      <w:r>
         <w:t xml:space="preserve"> </w:t>
       </w:r>
       <w:proofErr w:type="spellStart"/>
       <w:r>
-        <w:t>Sdsds</w:t>
+        <w:t>ds</w:t>
       </w:r>
       <w:proofErr w:type="spellEnd"/>
       <w:r>
         <w:t xml:space="preserve"> d</w:t>
       </w:r>
     </w:p>
+    <w:p/>
     <w:p>
       <w:pPr>
         <w:pStyle w:val="Heading2"/>
       </w:pPr>
-      <w:bookmarkStart w:id="21" w:name="_Toc449453975"/>
-      <w:r>
-        <w:t>discuss the hits score and show which webpages have obtained the largest score</w:t>
+      <w:bookmarkStart w:id="21" w:name="_Toc449453976"/>
+      <w:r>
+        <w:t>how interaction with user interface in generating queries to test the relevance models and to display the results of your search engine</w:t>
       </w:r>
       <w:bookmarkEnd w:id="21"/>
-    </w:p>
-    <w:p>
-      <w:r>
-        <w:t xml:space="preserve">S ds </w:t>
-      </w:r>
-      <w:proofErr w:type="spellStart"/>
-      <w:r>
-        <w:t>ds</w:t>
-      </w:r>
-      <w:proofErr w:type="spellEnd"/>
-      <w:r>
-        <w:t xml:space="preserve"> </w:t>
-      </w:r>
-      <w:proofErr w:type="spellStart"/>
-      <w:r>
-        <w:t>ds</w:t>
-      </w:r>
-      <w:proofErr w:type="spellEnd"/>
-      <w:r>
-        <w:t xml:space="preserve"> d</w:t>
-      </w:r>
-    </w:p>
-    <w:p/>
-    <w:p>
-      <w:pPr>
-        <w:pStyle w:val="Heading2"/>
-      </w:pPr>
-      <w:bookmarkStart w:id="22" w:name="_Toc449453976"/>
-      <w:r>
-        <w:t>how interaction with user interface in generating queries to test the relevance models and to display the results of your search engine</w:t>
-      </w:r>
-      <w:bookmarkEnd w:id="22"/>
     </w:p>
     <w:p>
       <w:r>
@@ -6277,16 +6367,33 @@
       <w:pPr>
         <w:pStyle w:val="Heading3"/>
       </w:pPr>
-      <w:bookmarkStart w:id="23" w:name="_Toc449453977"/>
+      <w:bookmarkStart w:id="22" w:name="_Toc449453977"/>
       <w:r>
         <w:t>State clearly how many queries you have used</w:t>
       </w:r>
+      <w:bookmarkEnd w:id="22"/>
+    </w:p>
+    <w:p>
+      <w:proofErr w:type="spellStart"/>
+      <w:r>
+        <w:t>Dgfdg</w:t>
+      </w:r>
+      <w:proofErr w:type="spellEnd"/>
+    </w:p>
+    <w:p>
+      <w:pPr>
+        <w:pStyle w:val="Heading3"/>
+      </w:pPr>
+      <w:bookmarkStart w:id="23" w:name="_Toc449453978"/>
+      <w:r>
+        <w:t>how you have generated them</w:t>
+      </w:r>
       <w:bookmarkEnd w:id="23"/>
     </w:p>
     <w:p>
       <w:proofErr w:type="spellStart"/>
       <w:r>
-        <w:t>Dgfdg</w:t>
+        <w:t>Sdsd</w:t>
       </w:r>
       <w:proofErr w:type="spellEnd"/>
     </w:p>
@@ -6294,99 +6401,95 @@
       <w:pPr>
         <w:pStyle w:val="Heading3"/>
       </w:pPr>
-      <w:bookmarkStart w:id="24" w:name="_Toc449453978"/>
+      <w:bookmarkStart w:id="24" w:name="_Toc449453979"/>
+      <w:r>
+        <w:t>how you have judged the results of your relevance models</w:t>
+      </w:r>
+      <w:bookmarkEnd w:id="24"/>
+    </w:p>
+    <w:p>
+      <w:proofErr w:type="spellStart"/>
       <w:r>
         <w:lastRenderedPageBreak/>
-        <w:t>how you have generated them</w:t>
-      </w:r>
-      <w:bookmarkEnd w:id="24"/>
+        <w:t>Dgdfgd</w:t>
+      </w:r>
+      <w:proofErr w:type="spellEnd"/>
+    </w:p>
+    <w:p>
+      <w:pPr>
+        <w:pStyle w:val="Heading2"/>
+      </w:pPr>
+      <w:bookmarkStart w:id="25" w:name="_Toc449453980"/>
+      <w:r>
+        <w:t>Collaboration with clustering to improve relevance models</w:t>
+      </w:r>
+      <w:bookmarkEnd w:id="25"/>
     </w:p>
     <w:p>
       <w:proofErr w:type="spellStart"/>
       <w:r>
-        <w:t>Sdsd</w:t>
+        <w:t>Gdfgkdfj</w:t>
       </w:r>
       <w:proofErr w:type="spellEnd"/>
-    </w:p>
-    <w:p>
-      <w:pPr>
-        <w:pStyle w:val="Heading3"/>
-      </w:pPr>
-      <w:bookmarkStart w:id="25" w:name="_Toc449453979"/>
-      <w:r>
-        <w:t>how you have judged the results of your relevance models</w:t>
-      </w:r>
-      <w:bookmarkEnd w:id="25"/>
-    </w:p>
-    <w:p>
+      <w:r>
+        <w:t xml:space="preserve"> </w:t>
+      </w:r>
       <w:proofErr w:type="spellStart"/>
       <w:r>
-        <w:t>Dgdfgd</w:t>
+        <w:t>gk</w:t>
       </w:r>
       <w:proofErr w:type="spellEnd"/>
+      <w:r>
+        <w:t xml:space="preserve"> </w:t>
+      </w:r>
+      <w:proofErr w:type="spellStart"/>
+      <w:r>
+        <w:t>fdjgkkdg</w:t>
+      </w:r>
+      <w:proofErr w:type="spellEnd"/>
+    </w:p>
+    <w:p/>
+    <w:p>
+      <w:pPr>
+        <w:sectPr>
+          <w:pgSz w:w="12240" w:h="15840"/>
+          <w:pgMar w:top="1440" w:right="1440" w:bottom="1440" w:left="1440" w:header="720" w:footer="720" w:gutter="0"/>
+          <w:cols w:space="720"/>
+          <w:titlePg/>
+          <w:docGrid w:linePitch="299"/>
+        </w:sectPr>
+      </w:pPr>
+    </w:p>
+    <w:p/>
+    <w:p>
+      <w:pPr>
+        <w:pStyle w:val="Heading1"/>
+      </w:pPr>
+      <w:bookmarkStart w:id="26" w:name="_Toc449453981"/>
+      <w:r>
+        <w:t>User Interface</w:t>
+      </w:r>
+      <w:bookmarkEnd w:id="26"/>
+    </w:p>
+    <w:p>
+      <w:r>
+        <w:t xml:space="preserve">Dg </w:t>
+      </w:r>
+      <w:proofErr w:type="spellStart"/>
+      <w:r>
+        <w:t>dfgfdg</w:t>
+      </w:r>
+      <w:proofErr w:type="spellEnd"/>
     </w:p>
     <w:p>
       <w:pPr>
         <w:pStyle w:val="Heading2"/>
       </w:pPr>
-      <w:bookmarkStart w:id="26" w:name="_Toc449453980"/>
-      <w:r>
-        <w:t>Collaboration with clustering to improve relevance models</w:t>
-      </w:r>
-      <w:bookmarkEnd w:id="26"/>
-    </w:p>
-    <w:p>
-      <w:proofErr w:type="spellStart"/>
-      <w:r>
-        <w:t>Gdfgkdfj</w:t>
-      </w:r>
-      <w:proofErr w:type="spellEnd"/>
-      <w:r>
-        <w:t xml:space="preserve"> </w:t>
-      </w:r>
-      <w:proofErr w:type="spellStart"/>
-      <w:r>
-        <w:t>gk</w:t>
-      </w:r>
-      <w:proofErr w:type="spellEnd"/>
-      <w:r>
-        <w:t xml:space="preserve"> </w:t>
-      </w:r>
-      <w:proofErr w:type="spellStart"/>
-      <w:r>
-        <w:t>fdjgkkdg</w:t>
-      </w:r>
-      <w:proofErr w:type="spellEnd"/>
-    </w:p>
-    <w:p>
-      <w:pPr>
-        <w:pStyle w:val="Heading1"/>
-      </w:pPr>
-      <w:bookmarkStart w:id="27" w:name="_Toc449453981"/>
-      <w:r>
-        <w:t>User Interface</w:t>
+      <w:bookmarkStart w:id="27" w:name="_Toc449453982"/>
+      <w:r>
+        <w:t>Design of user interface</w:t>
       </w:r>
       <w:bookmarkEnd w:id="27"/>
-    </w:p>
-    <w:p>
-      <w:r>
-        <w:t xml:space="preserve">Dg </w:t>
-      </w:r>
-      <w:proofErr w:type="spellStart"/>
-      <w:r>
-        <w:t>dfgfdg</w:t>
-      </w:r>
-      <w:proofErr w:type="spellEnd"/>
-    </w:p>
-    <w:p>
-      <w:pPr>
-        <w:pStyle w:val="Heading2"/>
-      </w:pPr>
-      <w:bookmarkStart w:id="28" w:name="_Toc449453982"/>
-      <w:r>
-        <w:t>Design of user interface</w:t>
-      </w:r>
-      <w:bookmarkEnd w:id="28"/>
     </w:p>
     <w:p>
       <w:proofErr w:type="spellStart"/>
@@ -6407,6 +6510,8 @@
       <w:r>
         <w:t xml:space="preserve"> g</w:t>
       </w:r>
+      <w:bookmarkStart w:id="28" w:name="_GoBack"/>
+      <w:bookmarkEnd w:id="28"/>
     </w:p>
     <w:p>
       <w:pPr>
@@ -6580,15 +6685,74 @@
     </w:p>
     <w:p>
       <w:r>
+        <w:t xml:space="preserve">F </w:t>
+      </w:r>
+      <w:proofErr w:type="spellStart"/>
+      <w:r>
+        <w:t>gfd</w:t>
+      </w:r>
+      <w:proofErr w:type="spellEnd"/>
+      <w:r>
+        <w:t xml:space="preserve"> g</w:t>
+      </w:r>
+    </w:p>
+    <w:p>
+      <w:pPr>
+        <w:pStyle w:val="Heading2"/>
+      </w:pPr>
+      <w:bookmarkStart w:id="36" w:name="_Toc449453990"/>
+      <w:r>
+        <w:t>how did you use the results of clustering in presenting the results of your search engine in the user interface</w:t>
+      </w:r>
+      <w:bookmarkEnd w:id="36"/>
+    </w:p>
+    <w:p>
+      <w:r>
+        <w:t xml:space="preserve">D </w:t>
+      </w:r>
+      <w:proofErr w:type="spellStart"/>
+      <w:r>
+        <w:t>gfdgdf</w:t>
+      </w:r>
+      <w:proofErr w:type="spellEnd"/>
+      <w:r>
+        <w:t xml:space="preserve"> </w:t>
+      </w:r>
+      <w:proofErr w:type="spellStart"/>
+      <w:r>
+        <w:t>gfd</w:t>
+      </w:r>
+      <w:proofErr w:type="spellEnd"/>
+    </w:p>
+    <w:p>
+      <w:pPr>
+        <w:pStyle w:val="Heading2"/>
+      </w:pPr>
+      <w:bookmarkStart w:id="37" w:name="_Toc449453991"/>
+      <w:r>
         <w:lastRenderedPageBreak/>
-        <w:t xml:space="preserve">F </w:t>
+        <w:t>how you have decided to select the queries for the demonstration of your search engine</w:t>
+      </w:r>
+      <w:bookmarkEnd w:id="37"/>
+    </w:p>
+    <w:p>
+      <w:r>
+        <w:t xml:space="preserve">Dg </w:t>
       </w:r>
       <w:proofErr w:type="spellStart"/>
       <w:r>
-        <w:t>gfd</w:t>
+        <w:t>fdg</w:t>
       </w:r>
       <w:proofErr w:type="spellEnd"/>
       <w:r>
+        <w:t xml:space="preserve"> </w:t>
+      </w:r>
+      <w:proofErr w:type="spellStart"/>
+      <w:r>
+        <w:t>fdjghdfj</w:t>
+      </w:r>
+      <w:proofErr w:type="spellEnd"/>
+      <w:r>
         <w:t xml:space="preserve"> g</w:t>
       </w:r>
     </w:p>
@@ -6596,27 +6760,48 @@
       <w:pPr>
         <w:pStyle w:val="Heading2"/>
       </w:pPr>
-      <w:bookmarkStart w:id="36" w:name="_Toc449453990"/>
-      <w:r>
-        <w:t>how did you use the results of clustering in presenting the results of your search engine in the user interface</w:t>
-      </w:r>
-      <w:bookmarkEnd w:id="36"/>
-    </w:p>
-    <w:p>
-      <w:r>
-        <w:t xml:space="preserve">D </w:t>
+      <w:bookmarkStart w:id="38" w:name="_Toc449453992"/>
+      <w:r>
+        <w:t>Provide three examples of the queries and the results produced by your search engine, as well as the results of Google and Bing</w:t>
+      </w:r>
+      <w:bookmarkEnd w:id="38"/>
+    </w:p>
+    <w:p>
+      <w:r>
+        <w:t xml:space="preserve"> </w:t>
       </w:r>
       <w:proofErr w:type="spellStart"/>
       <w:r>
-        <w:t>gfdgdf</w:t>
+        <w:t>Hdfjghdfjghj</w:t>
       </w:r>
       <w:proofErr w:type="spellEnd"/>
       <w:r>
+        <w:t xml:space="preserve"> dg</w:t>
+      </w:r>
+    </w:p>
+    <w:p/>
+    <w:p>
+      <w:pPr>
+        <w:pStyle w:val="Heading1"/>
+      </w:pPr>
+      <w:bookmarkStart w:id="39" w:name="_Toc449453993"/>
+      <w:r>
+        <w:t>Clustering</w:t>
+      </w:r>
+      <w:bookmarkEnd w:id="39"/>
+    </w:p>
+    <w:p>
+      <w:proofErr w:type="spellStart"/>
+      <w:r>
+        <w:t>Fkd</w:t>
+      </w:r>
+      <w:proofErr w:type="spellEnd"/>
+      <w:r>
         <w:t xml:space="preserve"> </w:t>
       </w:r>
       <w:proofErr w:type="spellStart"/>
       <w:r>
-        <w:t>gfd</w:t>
+        <w:t>fjkd</w:t>
       </w:r>
       <w:proofErr w:type="spellEnd"/>
     </w:p>
@@ -6624,239 +6809,150 @@
       <w:pPr>
         <w:pStyle w:val="Heading2"/>
       </w:pPr>
-      <w:bookmarkStart w:id="37" w:name="_Toc449453991"/>
-      <w:r>
-        <w:t>how you have decided to select the queries for the demonstration of your search engine</w:t>
-      </w:r>
-      <w:bookmarkEnd w:id="37"/>
-    </w:p>
-    <w:p>
-      <w:r>
-        <w:t xml:space="preserve">Dg </w:t>
-      </w:r>
-      <w:proofErr w:type="spellStart"/>
-      <w:r>
-        <w:t>fdg</w:t>
-      </w:r>
-      <w:proofErr w:type="spellEnd"/>
-      <w:r>
-        <w:t xml:space="preserve"> </w:t>
-      </w:r>
-      <w:proofErr w:type="spellStart"/>
-      <w:r>
-        <w:t>fdjghdfj</w:t>
-      </w:r>
-      <w:proofErr w:type="spellEnd"/>
-      <w:r>
-        <w:t xml:space="preserve"> g</w:t>
-      </w:r>
+      <w:bookmarkStart w:id="40" w:name="_Toc449453994"/>
+      <w:r>
+        <w:t>how you have designed the flat clustering</w:t>
+      </w:r>
+      <w:bookmarkEnd w:id="40"/>
+    </w:p>
+    <w:p>
+      <w:pPr>
+        <w:pStyle w:val="Heading3"/>
+      </w:pPr>
+      <w:bookmarkStart w:id="41" w:name="_Toc449453995"/>
+      <w:r>
+        <w:t>how many predefined clusters did you select</w:t>
+      </w:r>
+      <w:bookmarkEnd w:id="41"/>
     </w:p>
     <w:p>
       <w:pPr>
         <w:pStyle w:val="Heading2"/>
       </w:pPr>
-      <w:bookmarkStart w:id="38" w:name="_Toc449453992"/>
-      <w:r>
-        <w:t>Provide three examples of the queries and the results produced by your search engine, as well as the results of Google and Bing</w:t>
-      </w:r>
-      <w:bookmarkEnd w:id="38"/>
-    </w:p>
-    <w:p>
-      <w:r>
-        <w:t xml:space="preserve"> </w:t>
-      </w:r>
-      <w:proofErr w:type="spellStart"/>
-      <w:r>
-        <w:t>Hdfjghdfjghj</w:t>
-      </w:r>
-      <w:proofErr w:type="spellEnd"/>
-      <w:r>
-        <w:t xml:space="preserve"> dg</w:t>
-      </w:r>
+      <w:bookmarkStart w:id="42" w:name="_Toc449453996"/>
+      <w:r>
+        <w:t>What did you do with the results of clustering</w:t>
+      </w:r>
+      <w:bookmarkEnd w:id="42"/>
     </w:p>
     <w:p/>
     <w:p>
       <w:pPr>
+        <w:pStyle w:val="Heading2"/>
+      </w:pPr>
+      <w:bookmarkStart w:id="43" w:name="_Toc449453997"/>
+      <w:r>
+        <w:t>did you incorporate them in the relevance models</w:t>
+      </w:r>
+      <w:bookmarkEnd w:id="43"/>
+    </w:p>
+    <w:p/>
+    <w:p>
+      <w:pPr>
+        <w:pStyle w:val="Heading2"/>
+      </w:pPr>
+      <w:bookmarkStart w:id="44" w:name="_Toc449453998"/>
+      <w:r>
+        <w:t>did you provided to the user interface results that were obtained when clustering is used</w:t>
+      </w:r>
+      <w:bookmarkEnd w:id="44"/>
+    </w:p>
+    <w:p/>
+    <w:p>
+      <w:pPr>
+        <w:pStyle w:val="Heading2"/>
+      </w:pPr>
+      <w:bookmarkStart w:id="45" w:name="_Toc449453999"/>
+      <w:r>
+        <w:t>how did you use the results of agglomerative clustering</w:t>
+      </w:r>
+      <w:bookmarkEnd w:id="45"/>
+    </w:p>
+    <w:p/>
+    <w:p>
+      <w:pPr>
+        <w:pStyle w:val="Heading2"/>
+      </w:pPr>
+      <w:bookmarkStart w:id="46" w:name="_Toc449454000"/>
+      <w:r>
+        <w:t>How many clusters did you obtain</w:t>
+      </w:r>
+      <w:bookmarkEnd w:id="46"/>
+    </w:p>
+    <w:p/>
+    <w:p>
+      <w:pPr>
+        <w:pStyle w:val="Heading2"/>
+      </w:pPr>
+      <w:bookmarkStart w:id="47" w:name="_Toc449454001"/>
+      <w:r>
+        <w:t>How were they presented on the user interface?</w:t>
+      </w:r>
+      <w:bookmarkEnd w:id="47"/>
+    </w:p>
+    <w:p/>
+    <w:p>
+      <w:pPr>
+        <w:pStyle w:val="Heading2"/>
+      </w:pPr>
+      <w:bookmarkStart w:id="48" w:name="_Toc449454002"/>
+      <w:r>
+        <w:t>How many queries did you experiment with</w:t>
+      </w:r>
+      <w:bookmarkEnd w:id="48"/>
+    </w:p>
+    <w:p/>
+    <w:p>
+      <w:pPr>
+        <w:pStyle w:val="Heading2"/>
+      </w:pPr>
+      <w:bookmarkStart w:id="49" w:name="_Toc449454003"/>
+      <w:r>
+        <w:lastRenderedPageBreak/>
+        <w:t>State clearly how many queries you have used to test the impact of the results of each clustering method, how you have generated them and how you have judged the results of your relevance models</w:t>
+      </w:r>
+      <w:bookmarkEnd w:id="49"/>
+    </w:p>
+    <w:p/>
+    <w:p>
+      <w:pPr>
+        <w:pStyle w:val="Heading2"/>
+      </w:pPr>
+      <w:bookmarkStart w:id="50" w:name="_Toc449454004"/>
+      <w:r>
+        <w:t>Discuss how you have decided to select the queries for the demonstration of your search engine</w:t>
+      </w:r>
+      <w:bookmarkEnd w:id="50"/>
+    </w:p>
+    <w:p>
+      <w:pPr>
+        <w:pStyle w:val="Heading2"/>
+      </w:pPr>
+      <w:bookmarkStart w:id="51" w:name="_Toc449454005"/>
+      <w:r>
+        <w:t>Provide three examples of the queries and the results produced by your search engine and the clusters that you have created</w:t>
+      </w:r>
+      <w:bookmarkEnd w:id="51"/>
+    </w:p>
+    <w:p/>
+    <w:p>
+      <w:pPr>
         <w:pStyle w:val="Heading1"/>
       </w:pPr>
-      <w:bookmarkStart w:id="39" w:name="_Toc449453993"/>
-      <w:r>
-        <w:t>Clustering</w:t>
-      </w:r>
-      <w:bookmarkEnd w:id="39"/>
-    </w:p>
-    <w:p>
-      <w:proofErr w:type="spellStart"/>
-      <w:r>
-        <w:t>Fkd</w:t>
-      </w:r>
-      <w:proofErr w:type="spellEnd"/>
-      <w:r>
-        <w:t xml:space="preserve"> </w:t>
-      </w:r>
-      <w:proofErr w:type="spellStart"/>
-      <w:r>
-        <w:t>fjkd</w:t>
-      </w:r>
-      <w:proofErr w:type="spellEnd"/>
-    </w:p>
+      <w:bookmarkStart w:id="52" w:name="_Toc449454006"/>
+      <w:r>
+        <w:t>Query Expansion</w:t>
+      </w:r>
+      <w:bookmarkEnd w:id="52"/>
+    </w:p>
+    <w:p/>
     <w:p>
       <w:pPr>
         <w:pStyle w:val="Heading2"/>
       </w:pPr>
-      <w:bookmarkStart w:id="40" w:name="_Toc449453994"/>
-      <w:r>
-        <w:t>how you have designed the flat clustering</w:t>
-      </w:r>
-      <w:bookmarkEnd w:id="40"/>
-    </w:p>
-    <w:p>
-      <w:pPr>
-        <w:pStyle w:val="Heading3"/>
-      </w:pPr>
-      <w:bookmarkStart w:id="41" w:name="_Toc449453995"/>
-      <w:r>
-        <w:t>how many predefined clusters did you select</w:t>
-      </w:r>
-      <w:bookmarkEnd w:id="41"/>
-    </w:p>
-    <w:p>
-      <w:pPr>
-        <w:pStyle w:val="Heading2"/>
-      </w:pPr>
-      <w:bookmarkStart w:id="42" w:name="_Toc449453996"/>
-      <w:r>
-        <w:t>What did you do with the results of clustering</w:t>
-      </w:r>
-      <w:bookmarkEnd w:id="42"/>
-    </w:p>
-    <w:p/>
-    <w:p>
-      <w:pPr>
-        <w:pStyle w:val="Heading2"/>
-      </w:pPr>
-      <w:bookmarkStart w:id="43" w:name="_Toc449453997"/>
-      <w:r>
-        <w:t>did you incorporate them in the relevance models</w:t>
-      </w:r>
-      <w:bookmarkEnd w:id="43"/>
-    </w:p>
-    <w:p/>
-    <w:p>
-      <w:pPr>
-        <w:pStyle w:val="Heading2"/>
-      </w:pPr>
-      <w:bookmarkStart w:id="44" w:name="_Toc449453998"/>
-      <w:r>
-        <w:t>did you provided to the user interface results that were obtained when clustering is used</w:t>
-      </w:r>
-      <w:bookmarkEnd w:id="44"/>
-    </w:p>
-    <w:p/>
-    <w:p>
-      <w:pPr>
-        <w:pStyle w:val="Heading2"/>
-      </w:pPr>
-      <w:bookmarkStart w:id="45" w:name="_Toc449453999"/>
-      <w:r>
-        <w:t>how did you use the results of agglomerative cluster</w:t>
-      </w:r>
-      <w:r>
-        <w:t>ing</w:t>
-      </w:r>
-      <w:bookmarkEnd w:id="45"/>
-    </w:p>
-    <w:p/>
-    <w:p>
-      <w:pPr>
-        <w:pStyle w:val="Heading2"/>
-      </w:pPr>
-      <w:bookmarkStart w:id="46" w:name="_Toc449454000"/>
-      <w:r>
-        <w:t>How many clusters did you obtain</w:t>
-      </w:r>
-      <w:bookmarkEnd w:id="46"/>
-    </w:p>
-    <w:p/>
-    <w:p>
-      <w:pPr>
-        <w:pStyle w:val="Heading2"/>
-      </w:pPr>
-      <w:bookmarkStart w:id="47" w:name="_Toc449454001"/>
-      <w:r>
-        <w:lastRenderedPageBreak/>
-        <w:t xml:space="preserve">How were they presented on the user </w:t>
-      </w:r>
-      <w:r>
-        <w:t>interface?</w:t>
-      </w:r>
-      <w:bookmarkEnd w:id="47"/>
-    </w:p>
-    <w:p/>
-    <w:p>
-      <w:pPr>
-        <w:pStyle w:val="Heading2"/>
-      </w:pPr>
-      <w:bookmarkStart w:id="48" w:name="_Toc449454002"/>
-      <w:r>
-        <w:t>How many queries did you experiment with</w:t>
-      </w:r>
-      <w:bookmarkEnd w:id="48"/>
-    </w:p>
-    <w:p/>
-    <w:p>
-      <w:pPr>
-        <w:pStyle w:val="Heading2"/>
-      </w:pPr>
-      <w:bookmarkStart w:id="49" w:name="_Toc449454003"/>
-      <w:r>
-        <w:t>State clearly how many queries you have used to test the impact of the results of each clustering method, how you have generated them and how you have judged the results of your relevance models</w:t>
-      </w:r>
-      <w:bookmarkEnd w:id="49"/>
-    </w:p>
-    <w:p/>
-    <w:p>
-      <w:pPr>
-        <w:pStyle w:val="Heading2"/>
-      </w:pPr>
-      <w:bookmarkStart w:id="50" w:name="_Toc449454004"/>
-      <w:r>
-        <w:t>Discuss how you have decided to select the queries for the demonstration of your search engine</w:t>
-      </w:r>
-      <w:bookmarkEnd w:id="50"/>
-    </w:p>
-    <w:p>
-      <w:pPr>
-        <w:pStyle w:val="Heading2"/>
-      </w:pPr>
-      <w:bookmarkStart w:id="51" w:name="_Toc449454005"/>
-      <w:r>
-        <w:t>Provide three examples of the queries and the results produced by your search engine and the clusters that you have created</w:t>
-      </w:r>
-      <w:bookmarkEnd w:id="51"/>
-    </w:p>
-    <w:p/>
-    <w:p>
-      <w:pPr>
-        <w:pStyle w:val="Heading1"/>
-      </w:pPr>
-      <w:bookmarkStart w:id="52" w:name="_Toc449454006"/>
-      <w:r>
-        <w:t>Query Expansion</w:t>
-      </w:r>
-      <w:bookmarkEnd w:id="52"/>
-    </w:p>
-    <w:p/>
-    <w:p>
-      <w:pPr>
-        <w:pStyle w:val="Heading2"/>
-      </w:pPr>
       <w:bookmarkStart w:id="53" w:name="_Toc449454007"/>
       <w:r>
-        <w:t xml:space="preserve">Describe how you have selected 20 queries to test the Rocchio </w:t>
-      </w:r>
-      <w:r>
-        <w:t>algorithm of your search engine</w:t>
+        <w:t>Describe how you have selected 20 queries to test the Rocchio algorithm of your search engine</w:t>
       </w:r>
       <w:bookmarkEnd w:id="53"/>
     </w:p>
@@ -6880,10 +6976,7 @@
       </w:pPr>
       <w:bookmarkStart w:id="54" w:name="_Toc449454008"/>
       <w:r>
-        <w:t xml:space="preserve">Give examples of the web pages that you found relevant and those that you found irrelevant – and explain your </w:t>
-      </w:r>
-      <w:r>
-        <w:t>judgments</w:t>
+        <w:t>Give examples of the web pages that you found relevant and those that you found irrelevant – and explain your judgments</w:t>
       </w:r>
       <w:bookmarkEnd w:id="54"/>
     </w:p>
@@ -6944,6 +7037,7 @@
       </w:pPr>
       <w:bookmarkStart w:id="59" w:name="_Toc449454013"/>
       <w:r>
+        <w:lastRenderedPageBreak/>
         <w:t>the local vocabulary and set of local stems as well as their vocabularies;</w:t>
       </w:r>
       <w:bookmarkEnd w:id="59"/>
@@ -7080,8 +7174,6 @@
       </w:r>
     </w:p>
     <w:sectPr>
-      <w:headerReference w:type="default" r:id="rId10"/>
-      <w:footerReference w:type="default" r:id="rId11"/>
       <w:pgSz w:w="12240" w:h="15840"/>
       <w:pgMar w:top="1440" w:right="1440" w:bottom="1440" w:left="1440" w:header="720" w:footer="720" w:gutter="0"/>
       <w:cols w:space="720"/>
@@ -7123,11 +7215,486 @@
     <w:pPr>
       <w:pStyle w:val="Footer"/>
     </w:pPr>
+    <w:r>
+      <w:rPr>
+        <w:noProof/>
+      </w:rPr>
+      <mc:AlternateContent>
+        <mc:Choice Requires="wpg">
+          <w:drawing>
+            <wp:anchor distT="0" distB="0" distL="114300" distR="114300" simplePos="0" relativeHeight="251659264" behindDoc="0" locked="0" layoutInCell="1" allowOverlap="1">
+              <wp:simplePos x="0" y="0"/>
+              <wp:positionH relativeFrom="page">
+                <wp:align>left</wp:align>
+              </wp:positionH>
+              <wp:positionV relativeFrom="bottomMargin">
+                <wp:align>center</wp:align>
+              </wp:positionV>
+              <wp:extent cx="5943600" cy="274320"/>
+              <wp:effectExtent l="0" t="0" r="0" b="0"/>
+              <wp:wrapNone/>
+              <wp:docPr id="155" name="Group 155"/>
+              <wp:cNvGraphicFramePr/>
+              <a:graphic xmlns:a="http://schemas.openxmlformats.org/drawingml/2006/main">
+                <a:graphicData uri="http://schemas.microsoft.com/office/word/2010/wordprocessingGroup">
+                  <wpg:wgp>
+                    <wpg:cNvGrpSpPr/>
+                    <wpg:grpSpPr>
+                      <a:xfrm>
+                        <a:off x="0" y="0"/>
+                        <a:ext cx="5943600" cy="274320"/>
+                        <a:chOff x="0" y="0"/>
+                        <a:chExt cx="5943600" cy="274320"/>
+                      </a:xfrm>
+                    </wpg:grpSpPr>
+                    <wps:wsp>
+                      <wps:cNvPr id="156" name="Rectangle 156"/>
+                      <wps:cNvSpPr/>
+                      <wps:spPr>
+                        <a:xfrm>
+                          <a:off x="0" y="0"/>
+                          <a:ext cx="5943600" cy="274320"/>
+                        </a:xfrm>
+                        <a:prstGeom prst="rect">
+                          <a:avLst/>
+                        </a:prstGeom>
+                        <a:solidFill>
+                          <a:schemeClr val="bg1">
+                            <a:alpha val="0"/>
+                          </a:schemeClr>
+                        </a:solidFill>
+                        <a:ln>
+                          <a:noFill/>
+                        </a:ln>
+                      </wps:spPr>
+                      <wps:style>
+                        <a:lnRef idx="2">
+                          <a:schemeClr val="accent1">
+                            <a:shade val="50000"/>
+                          </a:schemeClr>
+                        </a:lnRef>
+                        <a:fillRef idx="1">
+                          <a:schemeClr val="accent1"/>
+                        </a:fillRef>
+                        <a:effectRef idx="0">
+                          <a:schemeClr val="accent1"/>
+                        </a:effectRef>
+                        <a:fontRef idx="minor">
+                          <a:schemeClr val="lt1"/>
+                        </a:fontRef>
+                      </wps:style>
+                      <wps:bodyPr rot="0" spcFirstLastPara="0" vertOverflow="overflow" horzOverflow="overflow" vert="horz" wrap="square" lIns="91440" tIns="45720" rIns="91440" bIns="45720" numCol="1" spcCol="0" rtlCol="0" fromWordArt="0" anchor="ctr" anchorCtr="0" forceAA="0" compatLnSpc="1">
+                        <a:prstTxWarp prst="textNoShape">
+                          <a:avLst/>
+                        </a:prstTxWarp>
+                        <a:noAutofit/>
+                      </wps:bodyPr>
+                    </wps:wsp>
+                    <wps:wsp>
+                      <wps:cNvPr id="157" name="Text Box 157"/>
+                      <wps:cNvSpPr txBox="1"/>
+                      <wps:spPr>
+                        <a:xfrm>
+                          <a:off x="228600" y="0"/>
+                          <a:ext cx="5353050" cy="252730"/>
+                        </a:xfrm>
+                        <a:prstGeom prst="rect">
+                          <a:avLst/>
+                        </a:prstGeom>
+                        <a:noFill/>
+                        <a:ln w="6350">
+                          <a:noFill/>
+                        </a:ln>
+                        <a:effectLst/>
+                      </wps:spPr>
+                      <wps:style>
+                        <a:lnRef idx="0">
+                          <a:schemeClr val="accent1"/>
+                        </a:lnRef>
+                        <a:fillRef idx="0">
+                          <a:schemeClr val="accent1"/>
+                        </a:fillRef>
+                        <a:effectRef idx="0">
+                          <a:schemeClr val="accent1"/>
+                        </a:effectRef>
+                        <a:fontRef idx="minor">
+                          <a:schemeClr val="dk1"/>
+                        </a:fontRef>
+                      </wps:style>
+                      <wps:txbx>
+                        <w:txbxContent>
+                          <w:p>
+                            <w:pPr>
+                              <w:pStyle w:val="Footer"/>
+                              <w:tabs>
+                                <w:tab w:val="clear" w:pos="4680"/>
+                                <w:tab w:val="clear" w:pos="9360"/>
+                              </w:tabs>
+                              <w:rPr>
+                                <w:caps/>
+                                <w:color w:val="808080" w:themeColor="background1" w:themeShade="80"/>
+                                <w:sz w:val="20"/>
+                                <w:szCs w:val="20"/>
+                              </w:rPr>
+                            </w:pPr>
+                            <w:sdt>
+                              <w:sdtPr>
+                                <w:rPr>
+                                  <w:color w:val="808080" w:themeColor="background1" w:themeShade="80"/>
+                                  <w:sz w:val="20"/>
+                                  <w:szCs w:val="20"/>
+                                </w:rPr>
+                                <w:alias w:val="Author"/>
+                                <w:tag w:val=""/>
+                                <w:id w:val="-959653791"/>
+                                <w:dataBinding w:prefixMappings="xmlns:ns0='http://purl.org/dc/elements/1.1/' xmlns:ns1='http://schemas.openxmlformats.org/package/2006/metadata/core-properties' " w:xpath="/ns1:coreProperties[1]/ns0:creator[1]" w:storeItemID="{6C3C8BC8-F283-45AE-878A-BAB7291924A1}"/>
+                                <w:text/>
+                              </w:sdtPr>
+                              <w:sdtContent>
+                                <w:r>
+                                  <w:rPr>
+                                    <w:color w:val="808080" w:themeColor="background1" w:themeShade="80"/>
+                                    <w:sz w:val="20"/>
+                                    <w:szCs w:val="20"/>
+                                  </w:rPr>
+                                  <w:t>All</w:t>
+                                </w:r>
+                              </w:sdtContent>
+                            </w:sdt>
+                            <w:r>
+                              <w:rPr>
+                                <w:caps/>
+                                <w:color w:val="808080" w:themeColor="background1" w:themeShade="80"/>
+                                <w:sz w:val="20"/>
+                                <w:szCs w:val="20"/>
+                              </w:rPr>
+                              <w:t> | Utdallas</w:t>
+                            </w:r>
+                          </w:p>
+                        </w:txbxContent>
+                      </wps:txbx>
+                      <wps:bodyPr rot="0" spcFirstLastPara="0" vertOverflow="overflow" horzOverflow="overflow" vert="horz" wrap="square" lIns="0" tIns="45720" rIns="0" bIns="45720" numCol="1" spcCol="0" rtlCol="0" fromWordArt="0" anchor="t" anchorCtr="0" forceAA="0" compatLnSpc="1">
+                        <a:prstTxWarp prst="textNoShape">
+                          <a:avLst/>
+                        </a:prstTxWarp>
+                        <a:spAutoFit/>
+                      </wps:bodyPr>
+                    </wps:wsp>
+                  </wpg:wgp>
+                </a:graphicData>
+              </a:graphic>
+            </wp:anchor>
+          </w:drawing>
+        </mc:Choice>
+        <mc:Fallback>
+          <w:pict>
+            <v:group id="Group 155" o:spid="_x0000_s1026" style="position:absolute;margin-left:0;margin-top:0;width:468pt;height:21.6pt;z-index:251659264;mso-position-horizontal:left;mso-position-horizontal-relative:page;mso-position-vertical:center;mso-position-vertical-relative:bottom-margin-area" coordsize="59436,2743" o:gfxdata="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">
+              <v:rect id="Rectangle 156" o:spid="_x0000_s1027" style="position:absolute;width:59436;height:2743;visibility:visible;mso-wrap-style:square;v-text-anchor:middle" o:gfxdata="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" fillcolor="white [3212]" stroked="f" strokeweight="1pt">
+                <v:fill opacity="0"/>
+              </v:rect>
+              <v:shapetype id="_x0000_t202" coordsize="21600,21600" o:spt="202" path="m,l,21600r21600,l21600,xe">
+                <v:stroke joinstyle="miter"/>
+                <v:path gradientshapeok="t" o:connecttype="rect"/>
+              </v:shapetype>
+              <v:shape id="Text Box 157" o:spid="_x0000_s1028" type="#_x0000_t202" style="position:absolute;left:2286;width:53530;height:2527;visibility:visible;mso-wrap-style:square;v-text-anchor:top" o:gfxdata="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" filled="f" stroked="f" strokeweight=".5pt">
+                <v:textbox style="mso-fit-shape-to-text:t" inset="0,,0">
+                  <w:txbxContent>
+                    <w:p>
+                      <w:pPr>
+                        <w:pStyle w:val="Footer"/>
+                        <w:tabs>
+                          <w:tab w:val="clear" w:pos="4680"/>
+                          <w:tab w:val="clear" w:pos="9360"/>
+                        </w:tabs>
+                        <w:rPr>
+                          <w:caps/>
+                          <w:color w:val="808080" w:themeColor="background1" w:themeShade="80"/>
+                          <w:sz w:val="20"/>
+                          <w:szCs w:val="20"/>
+                        </w:rPr>
+                      </w:pPr>
+                      <w:sdt>
+                        <w:sdtPr>
+                          <w:rPr>
+                            <w:color w:val="808080" w:themeColor="background1" w:themeShade="80"/>
+                            <w:sz w:val="20"/>
+                            <w:szCs w:val="20"/>
+                          </w:rPr>
+                          <w:alias w:val="Author"/>
+                          <w:tag w:val=""/>
+                          <w:id w:val="-959653791"/>
+                          <w:dataBinding w:prefixMappings="xmlns:ns0='http://purl.org/dc/elements/1.1/' xmlns:ns1='http://schemas.openxmlformats.org/package/2006/metadata/core-properties' " w:xpath="/ns1:coreProperties[1]/ns0:creator[1]" w:storeItemID="{6C3C8BC8-F283-45AE-878A-BAB7291924A1}"/>
+                          <w:text/>
+                        </w:sdtPr>
+                        <w:sdtContent>
+                          <w:r>
+                            <w:rPr>
+                              <w:color w:val="808080" w:themeColor="background1" w:themeShade="80"/>
+                              <w:sz w:val="20"/>
+                              <w:szCs w:val="20"/>
+                            </w:rPr>
+                            <w:t>All</w:t>
+                          </w:r>
+                        </w:sdtContent>
+                      </w:sdt>
+                      <w:r>
+                        <w:rPr>
+                          <w:caps/>
+                          <w:color w:val="808080" w:themeColor="background1" w:themeShade="80"/>
+                          <w:sz w:val="20"/>
+                          <w:szCs w:val="20"/>
+                        </w:rPr>
+                        <w:t> | Utdallas</w:t>
+                      </w:r>
+                    </w:p>
+                  </w:txbxContent>
+                </v:textbox>
+              </v:shape>
+              <w10:wrap anchorx="page" anchory="margin"/>
+            </v:group>
+          </w:pict>
+        </mc:Fallback>
+      </mc:AlternateContent>
+    </w:r>
   </w:p>
+</w:ftr>
+</file>
+
+<file path=word/footer2.xml><?xml version="1.0" encoding="utf-8"?>
+<w:ftr xmlns:wpc="http://schemas.microsoft.com/office/word/2010/wordprocessingCanvas" xmlns:mc="http://schemas.openxmlformats.org/markup-compatibility/2006" xmlns:o="urn:schemas-microsoft-com:office:office" xmlns:r="http://schemas.openxmlformats.org/officeDocument/2006/relationships" xmlns:m="http://schemas.openxmlformats.org/officeDocument/2006/math" xmlns:v="urn:schemas-microsoft-com:vml" xmlns:wp14="http://schemas.microsoft.com/office/word/2010/wordprocessingDrawing" xmlns:wp="http://schemas.openxmlformats.org/drawingml/2006/wordprocessingDrawing" xmlns:w10="urn:schemas-microsoft-com:office:word" xmlns:w="http://schemas.openxmlformats.org/wordprocessingml/2006/main" xmlns:w14="http://schemas.microsoft.com/office/word/2010/wordml" xmlns:w15="http://schemas.microsoft.com/office/word/2012/wordml" xmlns:wpg="http://schemas.microsoft.com/office/word/2010/wordprocessingGroup" xmlns:wpi="http://schemas.microsoft.com/office/word/2010/wordprocessingInk" xmlns:wne="http://schemas.microsoft.com/office/word/2006/wordml" xmlns:wps="http://schemas.microsoft.com/office/word/2010/wordprocessingShape" mc:Ignorable="w14 w15 wp14">
   <w:p>
     <w:pPr>
       <w:pStyle w:val="Footer"/>
     </w:pPr>
+    <w:r>
+      <w:rPr>
+        <w:noProof/>
+      </w:rPr>
+      <mc:AlternateContent>
+        <mc:Choice Requires="wpg">
+          <w:drawing>
+            <wp:anchor distT="0" distB="0" distL="114300" distR="114300" simplePos="0" relativeHeight="251661312" behindDoc="0" locked="0" layoutInCell="1" allowOverlap="1">
+              <wp:simplePos x="0" y="0"/>
+              <wp:positionH relativeFrom="page">
+                <wp:align>left</wp:align>
+              </wp:positionH>
+              <wp:positionV relativeFrom="bottomMargin">
+                <wp:align>center</wp:align>
+              </wp:positionV>
+              <wp:extent cx="5943600" cy="274320"/>
+              <wp:effectExtent l="0" t="0" r="0" b="0"/>
+              <wp:wrapNone/>
+              <wp:docPr id="2" name="Group 2"/>
+              <wp:cNvGraphicFramePr/>
+              <a:graphic xmlns:a="http://schemas.openxmlformats.org/drawingml/2006/main">
+                <a:graphicData uri="http://schemas.microsoft.com/office/word/2010/wordprocessingGroup">
+                  <wpg:wgp>
+                    <wpg:cNvGrpSpPr/>
+                    <wpg:grpSpPr>
+                      <a:xfrm>
+                        <a:off x="0" y="0"/>
+                        <a:ext cx="5943600" cy="274320"/>
+                        <a:chOff x="0" y="0"/>
+                        <a:chExt cx="5943600" cy="274320"/>
+                      </a:xfrm>
+                    </wpg:grpSpPr>
+                    <wps:wsp>
+                      <wps:cNvPr id="3" name="Rectangle 3"/>
+                      <wps:cNvSpPr/>
+                      <wps:spPr>
+                        <a:xfrm>
+                          <a:off x="0" y="0"/>
+                          <a:ext cx="5943600" cy="274320"/>
+                        </a:xfrm>
+                        <a:prstGeom prst="rect">
+                          <a:avLst/>
+                        </a:prstGeom>
+                        <a:solidFill>
+                          <a:schemeClr val="bg1">
+                            <a:alpha val="0"/>
+                          </a:schemeClr>
+                        </a:solidFill>
+                        <a:ln>
+                          <a:noFill/>
+                        </a:ln>
+                      </wps:spPr>
+                      <wps:style>
+                        <a:lnRef idx="2">
+                          <a:schemeClr val="accent1">
+                            <a:shade val="50000"/>
+                          </a:schemeClr>
+                        </a:lnRef>
+                        <a:fillRef idx="1">
+                          <a:schemeClr val="accent1"/>
+                        </a:fillRef>
+                        <a:effectRef idx="0">
+                          <a:schemeClr val="accent1"/>
+                        </a:effectRef>
+                        <a:fontRef idx="minor">
+                          <a:schemeClr val="lt1"/>
+                        </a:fontRef>
+                      </wps:style>
+                      <wps:bodyPr rot="0" spcFirstLastPara="0" vertOverflow="overflow" horzOverflow="overflow" vert="horz" wrap="square" lIns="91440" tIns="45720" rIns="91440" bIns="45720" numCol="1" spcCol="0" rtlCol="0" fromWordArt="0" anchor="ctr" anchorCtr="0" forceAA="0" compatLnSpc="1">
+                        <a:prstTxWarp prst="textNoShape">
+                          <a:avLst/>
+                        </a:prstTxWarp>
+                        <a:noAutofit/>
+                      </wps:bodyPr>
+                    </wps:wsp>
+                    <wps:wsp>
+                      <wps:cNvPr id="4" name="Text Box 4"/>
+                      <wps:cNvSpPr txBox="1"/>
+                      <wps:spPr>
+                        <a:xfrm>
+                          <a:off x="228600" y="0"/>
+                          <a:ext cx="5353050" cy="252730"/>
+                        </a:xfrm>
+                        <a:prstGeom prst="rect">
+                          <a:avLst/>
+                        </a:prstGeom>
+                        <a:noFill/>
+                        <a:ln w="6350">
+                          <a:noFill/>
+                        </a:ln>
+                        <a:effectLst/>
+                      </wps:spPr>
+                      <wps:style>
+                        <a:lnRef idx="0">
+                          <a:schemeClr val="accent1"/>
+                        </a:lnRef>
+                        <a:fillRef idx="0">
+                          <a:schemeClr val="accent1"/>
+                        </a:fillRef>
+                        <a:effectRef idx="0">
+                          <a:schemeClr val="accent1"/>
+                        </a:effectRef>
+                        <a:fontRef idx="minor">
+                          <a:schemeClr val="dk1"/>
+                        </a:fontRef>
+                      </wps:style>
+                      <wps:txbx>
+                        <w:txbxContent>
+                          <w:p>
+                            <w:pPr>
+                              <w:pStyle w:val="Footer"/>
+                              <w:tabs>
+                                <w:tab w:val="clear" w:pos="4680"/>
+                                <w:tab w:val="clear" w:pos="9360"/>
+                              </w:tabs>
+                              <w:rPr>
+                                <w:caps/>
+                                <w:color w:val="808080" w:themeColor="background1" w:themeShade="80"/>
+                                <w:sz w:val="20"/>
+                                <w:szCs w:val="20"/>
+                              </w:rPr>
+                            </w:pPr>
+                            <w:r>
+                              <w:rPr>
+                                <w:caps/>
+                                <w:color w:val="808080" w:themeColor="background1" w:themeShade="80"/>
+                                <w:sz w:val="20"/>
+                                <w:szCs w:val="20"/>
+                              </w:rPr>
+                              <w:t xml:space="preserve">Subhasis Dutta </w:t>
+                            </w:r>
+                            <w:r>
+                              <w:rPr>
+                                <w:caps/>
+                                <w:color w:val="808080" w:themeColor="background1" w:themeShade="80"/>
+                                <w:sz w:val="20"/>
+                                <w:szCs w:val="20"/>
+                              </w:rPr>
+                              <w:t xml:space="preserve">| </w:t>
+                            </w:r>
+                            <w:r>
+                              <w:rPr>
+                                <w:caps/>
+                                <w:color w:val="808080" w:themeColor="background1" w:themeShade="80"/>
+                                <w:sz w:val="20"/>
+                                <w:szCs w:val="20"/>
+                              </w:rPr>
+                              <w:t>sxd150830</w:t>
+                            </w:r>
+                          </w:p>
+                        </w:txbxContent>
+                      </wps:txbx>
+                      <wps:bodyPr rot="0" spcFirstLastPara="0" vertOverflow="overflow" horzOverflow="overflow" vert="horz" wrap="square" lIns="0" tIns="45720" rIns="0" bIns="45720" numCol="1" spcCol="0" rtlCol="0" fromWordArt="0" anchor="t" anchorCtr="0" forceAA="0" compatLnSpc="1">
+                        <a:prstTxWarp prst="textNoShape">
+                          <a:avLst/>
+                        </a:prstTxWarp>
+                        <a:spAutoFit/>
+                      </wps:bodyPr>
+                    </wps:wsp>
+                  </wpg:wgp>
+                </a:graphicData>
+              </a:graphic>
+            </wp:anchor>
+          </w:drawing>
+        </mc:Choice>
+        <mc:Fallback>
+          <w:pict>
+            <v:group id="Group 2" o:spid="_x0000_s1029" style="position:absolute;margin-left:0;margin-top:0;width:468pt;height:21.6pt;z-index:251661312;mso-position-horizontal:left;mso-position-horizontal-relative:page;mso-position-vertical:center;mso-position-vertical-relative:bottom-margin-area" coordsize="59436,2743" o:gfxdata="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">
+              <v:rect id="Rectangle 3" o:spid="_x0000_s1030" style="position:absolute;width:59436;height:2743;visibility:visible;mso-wrap-style:square;v-text-anchor:middle" o:gfxdata="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" fillcolor="white [3212]" stroked="f" strokeweight="1pt">
+                <v:fill opacity="0"/>
+              </v:rect>
+              <v:shapetype id="_x0000_t202" coordsize="21600,21600" o:spt="202" path="m,l,21600r21600,l21600,xe">
+                <v:stroke joinstyle="miter"/>
+                <v:path gradientshapeok="t" o:connecttype="rect"/>
+              </v:shapetype>
+              <v:shape id="Text Box 4" o:spid="_x0000_s1031" type="#_x0000_t202" style="position:absolute;left:2286;width:53530;height:2527;visibility:visible;mso-wrap-style:square;v-text-anchor:top" o:gfxdata="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" filled="f" stroked="f" strokeweight=".5pt">
+                <v:textbox style="mso-fit-shape-to-text:t" inset="0,,0">
+                  <w:txbxContent>
+                    <w:p>
+                      <w:pPr>
+                        <w:pStyle w:val="Footer"/>
+                        <w:tabs>
+                          <w:tab w:val="clear" w:pos="4680"/>
+                          <w:tab w:val="clear" w:pos="9360"/>
+                        </w:tabs>
+                        <w:rPr>
+                          <w:caps/>
+                          <w:color w:val="808080" w:themeColor="background1" w:themeShade="80"/>
+                          <w:sz w:val="20"/>
+                          <w:szCs w:val="20"/>
+                        </w:rPr>
+                      </w:pPr>
+                      <w:r>
+                        <w:rPr>
+                          <w:caps/>
+                          <w:color w:val="808080" w:themeColor="background1" w:themeShade="80"/>
+                          <w:sz w:val="20"/>
+                          <w:szCs w:val="20"/>
+                        </w:rPr>
+                        <w:t xml:space="preserve">Subhasis Dutta </w:t>
+                      </w:r>
+                      <w:r>
+                        <w:rPr>
+                          <w:caps/>
+                          <w:color w:val="808080" w:themeColor="background1" w:themeShade="80"/>
+                          <w:sz w:val="20"/>
+                          <w:szCs w:val="20"/>
+                        </w:rPr>
+                        <w:t xml:space="preserve">| </w:t>
+                      </w:r>
+                      <w:r>
+                        <w:rPr>
+                          <w:caps/>
+                          <w:color w:val="808080" w:themeColor="background1" w:themeShade="80"/>
+                          <w:sz w:val="20"/>
+                          <w:szCs w:val="20"/>
+                        </w:rPr>
+                        <w:t>sxd150830</w:t>
+                      </w:r>
+                    </w:p>
+                  </w:txbxContent>
+                </v:textbox>
+              </v:shape>
+              <w10:wrap anchorx="page" anchory="margin"/>
+            </v:group>
+          </w:pict>
+        </mc:Fallback>
+      </mc:AlternateContent>
+    </w:r>
   </w:p>
 </w:ftr>
 </file>
@@ -7218,7 +7785,89 @@
             <w:bCs/>
             <w:noProof/>
           </w:rPr>
-          <w:t>5</w:t>
+          <w:t>16</w:t>
+        </w:r>
+        <w:r>
+          <w:rPr>
+            <w:b/>
+            <w:bCs/>
+            <w:noProof/>
+          </w:rPr>
+          <w:fldChar w:fldCharType="end"/>
+        </w:r>
+      </w:p>
+    </w:sdtContent>
+  </w:sdt>
+  <w:p>
+    <w:pPr>
+      <w:pStyle w:val="Header"/>
+    </w:pPr>
+  </w:p>
+</w:hdr>
+</file>
+
+<file path=word/header2.xml><?xml version="1.0" encoding="utf-8"?>
+<w:hdr xmlns:wpc="http://schemas.microsoft.com/office/word/2010/wordprocessingCanvas" xmlns:mc="http://schemas.openxmlformats.org/markup-compatibility/2006" xmlns:o="urn:schemas-microsoft-com:office:office" xmlns:r="http://schemas.openxmlformats.org/officeDocument/2006/relationships" xmlns:m="http://schemas.openxmlformats.org/officeDocument/2006/math" xmlns:v="urn:schemas-microsoft-com:vml" xmlns:wp14="http://schemas.microsoft.com/office/word/2010/wordprocessingDrawing" xmlns:wp="http://schemas.openxmlformats.org/drawingml/2006/wordprocessingDrawing" xmlns:w10="urn:schemas-microsoft-com:office:word" xmlns:w="http://schemas.openxmlformats.org/wordprocessingml/2006/main" xmlns:w14="http://schemas.microsoft.com/office/word/2010/wordml" xmlns:w15="http://schemas.microsoft.com/office/word/2012/wordml" xmlns:wpg="http://schemas.microsoft.com/office/word/2010/wordprocessingGroup" xmlns:wpi="http://schemas.microsoft.com/office/word/2010/wordprocessingInk" xmlns:wne="http://schemas.microsoft.com/office/word/2006/wordml" xmlns:wps="http://schemas.microsoft.com/office/word/2010/wordprocessingShape" mc:Ignorable="w14 w15 wp14">
+  <w:sdt>
+    <w:sdtPr>
+      <w:rPr>
+        <w:color w:val="7F7F7F" w:themeColor="background1" w:themeShade="7F"/>
+        <w:spacing w:val="60"/>
+      </w:rPr>
+      <w:id w:val="225584741"/>
+      <w:docPartObj>
+        <w:docPartGallery w:val="Page Numbers (Top of Page)"/>
+        <w:docPartUnique/>
+      </w:docPartObj>
+    </w:sdtPr>
+    <w:sdtEndPr>
+      <w:rPr>
+        <w:b/>
+        <w:bCs/>
+        <w:noProof/>
+        <w:color w:val="auto"/>
+        <w:spacing w:val="0"/>
+      </w:rPr>
+    </w:sdtEndPr>
+    <w:sdtContent>
+      <w:p>
+        <w:pPr>
+          <w:pStyle w:val="Header"/>
+          <w:pBdr>
+            <w:bottom w:val="single" w:sz="4" w:space="1" w:color="D9D9D9" w:themeColor="background1" w:themeShade="D9"/>
+          </w:pBdr>
+          <w:jc w:val="right"/>
+          <w:rPr>
+            <w:b/>
+            <w:bCs/>
+          </w:rPr>
+        </w:pPr>
+        <w:r>
+          <w:rPr>
+            <w:color w:val="7F7F7F" w:themeColor="background1" w:themeShade="7F"/>
+            <w:spacing w:val="60"/>
+          </w:rPr>
+          <w:t>Page</w:t>
+        </w:r>
+        <w:r>
+          <w:t xml:space="preserve"> | </w:t>
+        </w:r>
+        <w:r>
+          <w:fldChar w:fldCharType="begin"/>
+        </w:r>
+        <w:r>
+          <w:instrText xml:space="preserve"> PAGE   \* MERGEFORMAT </w:instrText>
+        </w:r>
+        <w:r>
+          <w:fldChar w:fldCharType="separate"/>
+        </w:r>
+        <w:r>
+          <w:rPr>
+            <w:b/>
+            <w:bCs/>
+            <w:noProof/>
+          </w:rPr>
+          <w:t>12</w:t>
         </w:r>
         <w:r>
           <w:rPr>
@@ -8740,554 +9389,6 @@
 </w:styles>
 </file>
 
-<file path=word/glossary/document.xml><?xml version="1.0" encoding="utf-8"?>
-<w:glossaryDocument xmlns:wpc="http://schemas.microsoft.com/office/word/2010/wordprocessingCanvas" xmlns:mc="http://schemas.openxmlformats.org/markup-compatibility/2006" xmlns:o="urn:schemas-microsoft-com:office:office" xmlns:r="http://schemas.openxmlformats.org/officeDocument/2006/relationships" xmlns:m="http://schemas.openxmlformats.org/officeDocument/2006/math" xmlns:v="urn:schemas-microsoft-com:vml" xmlns:wp14="http://schemas.microsoft.com/office/word/2010/wordprocessingDrawing" xmlns:wp="http://schemas.openxmlformats.org/drawingml/2006/wordprocessingDrawing" xmlns:w10="urn:schemas-microsoft-com:office:word" xmlns:w="http://schemas.openxmlformats.org/wordprocessingml/2006/main" xmlns:w14="http://schemas.microsoft.com/office/word/2010/wordml" xmlns:w15="http://schemas.microsoft.com/office/word/2012/wordml" xmlns:wpg="http://schemas.microsoft.com/office/word/2010/wordprocessingGroup" xmlns:wpi="http://schemas.microsoft.com/office/word/2010/wordprocessingInk" xmlns:wne="http://schemas.microsoft.com/office/word/2006/wordml" xmlns:wps="http://schemas.microsoft.com/office/word/2010/wordprocessingShape" mc:Ignorable="w14 w15 wp14"/>
-</file>
-
-<file path=word/glossary/fontTable.xml><?xml version="1.0" encoding="utf-8"?>
-<w:fonts xmlns:mc="http://schemas.openxmlformats.org/markup-compatibility/2006" xmlns:r="http://schemas.openxmlformats.org/officeDocument/2006/relationships" xmlns:w="http://schemas.openxmlformats.org/wordprocessingml/2006/main" xmlns:w14="http://schemas.microsoft.com/office/word/2010/wordml" xmlns:w15="http://schemas.microsoft.com/office/word/2012/wordml" mc:Ignorable="w14 w15">
-  <w:font w:name="Symbol">
-    <w:panose1 w:val="05050102010706020507"/>
-    <w:charset w:val="02"/>
-    <w:family w:val="roman"/>
-    <w:pitch w:val="variable"/>
-    <w:sig w:usb0="00000000" w:usb1="10000000" w:usb2="00000000" w:usb3="00000000" w:csb0="80000000" w:csb1="00000000"/>
-  </w:font>
-  <w:font w:name="Times New Roman">
-    <w:panose1 w:val="02020603050405020304"/>
-    <w:charset w:val="00"/>
-    <w:family w:val="roman"/>
-    <w:pitch w:val="variable"/>
-    <w:sig w:usb0="E0002EFF" w:usb1="C0007843" w:usb2="00000009" w:usb3="00000000" w:csb0="000001FF" w:csb1="00000000"/>
-  </w:font>
-  <w:font w:name="Courier New">
-    <w:panose1 w:val="02070309020205020404"/>
-    <w:charset w:val="00"/>
-    <w:family w:val="modern"/>
-    <w:pitch w:val="fixed"/>
-    <w:sig w:usb0="E0002EFF" w:usb1="C0007843" w:usb2="00000009" w:usb3="00000000" w:csb0="000001FF" w:csb1="00000000"/>
-  </w:font>
-  <w:font w:name="Wingdings">
-    <w:panose1 w:val="05000000000000000000"/>
-    <w:charset w:val="02"/>
-    <w:family w:val="auto"/>
-    <w:pitch w:val="variable"/>
-    <w:sig w:usb0="00000000" w:usb1="10000000" w:usb2="00000000" w:usb3="00000000" w:csb0="80000000" w:csb1="00000000"/>
-  </w:font>
-  <w:font w:name="Corbel">
-    <w:panose1 w:val="020B0503020204020204"/>
-    <w:charset w:val="00"/>
-    <w:family w:val="swiss"/>
-    <w:pitch w:val="variable"/>
-    <w:sig w:usb0="A00002EF" w:usb1="4000A44B" w:usb2="00000000" w:usb3="00000000" w:csb0="0000019F" w:csb1="00000000"/>
-  </w:font>
-  <w:font w:name="SimSun">
-    <w:altName w:val="宋体"/>
-    <w:panose1 w:val="02010600030101010101"/>
-    <w:charset w:val="86"/>
-    <w:family w:val="auto"/>
-    <w:pitch w:val="variable"/>
-    <w:sig w:usb0="00000003" w:usb1="288F0000" w:usb2="00000016" w:usb3="00000000" w:csb0="00040001" w:csb1="00000000"/>
-  </w:font>
-  <w:font w:name="Tahoma">
-    <w:altName w:val="Tahoma"/>
-    <w:panose1 w:val="020B0604030504040204"/>
-    <w:charset w:val="00"/>
-    <w:family w:val="swiss"/>
-    <w:pitch w:val="variable"/>
-    <w:sig w:usb0="E1002EFF" w:usb1="C000605B" w:usb2="00000029" w:usb3="00000000" w:csb0="000101FF" w:csb1="00000000"/>
-  </w:font>
-  <w:font w:name="Calibri">
-    <w:panose1 w:val="020F0502020204030204"/>
-    <w:charset w:val="00"/>
-    <w:family w:val="swiss"/>
-    <w:pitch w:val="variable"/>
-    <w:sig w:usb0="E00002FF" w:usb1="4000ACFF" w:usb2="00000001" w:usb3="00000000" w:csb0="0000019F" w:csb1="00000000"/>
-  </w:font>
-  <w:font w:name="Calibri Light">
-    <w:panose1 w:val="020F0302020204030204"/>
-    <w:charset w:val="00"/>
-    <w:family w:val="swiss"/>
-    <w:pitch w:val="variable"/>
-    <w:sig w:usb0="A00002EF" w:usb1="4000207B" w:usb2="00000000" w:usb3="00000000" w:csb0="0000019F" w:csb1="00000000"/>
-  </w:font>
-</w:fonts>
-</file>
-
-<file path=word/glossary/settings.xml><?xml version="1.0" encoding="utf-8"?>
-<w:settings xmlns:mc="http://schemas.openxmlformats.org/markup-compatibility/2006" xmlns:o="urn:schemas-microsoft-com:office:office" xmlns:r="http://schemas.openxmlformats.org/officeDocument/2006/relationships" xmlns:m="http://schemas.openxmlformats.org/officeDocument/2006/math" xmlns:v="urn:schemas-microsoft-com:vml" xmlns:w10="urn:schemas-microsoft-com:office:word" xmlns:w="http://schemas.openxmlformats.org/wordprocessingml/2006/main" xmlns:w14="http://schemas.microsoft.com/office/word/2010/wordml" xmlns:w15="http://schemas.microsoft.com/office/word/2012/wordml" xmlns:sl="http://schemas.openxmlformats.org/schemaLibrary/2006/main" mc:Ignorable="w14 w15">
-  <w:view w:val="normal"/>
-  <w:defaultTabStop w:val="720"/>
-  <w:characterSpacingControl w:val="doNotCompress"/>
-  <w:compat>
-    <w:useFELayout/>
-    <w:compatSetting w:name="compatibilityMode" w:uri="http://schemas.microsoft.com/office/word" w:val="15"/>
-    <w:compatSetting w:name="overrideTableStyleFontSizeAndJustification" w:uri="http://schemas.microsoft.com/office/word" w:val="1"/>
-    <w:compatSetting w:name="enableOpenTypeFeatures" w:uri="http://schemas.microsoft.com/office/word" w:val="1"/>
-    <w:compatSetting w:name="doNotFlipMirrorIndents" w:uri="http://schemas.microsoft.com/office/word" w:val="1"/>
-    <w:compatSetting w:name="differentiateMultirowTableHeaders" w:uri="http://schemas.microsoft.com/office/word" w:val="1"/>
-  </w:compat>
-  <w:rsids>
-    <w:rsidRoot w:val="00F825AA"/>
-    <w:rsid w:val="00534CAC"/>
-    <w:rsid w:val="00F825AA"/>
-  </w:rsids>
-  <m:mathPr>
-    <m:mathFont m:val="Cambria Math"/>
-    <m:brkBin m:val="before"/>
-    <m:brkBinSub m:val="--"/>
-    <m:smallFrac m:val="0"/>
-    <m:dispDef/>
-    <m:lMargin m:val="0"/>
-    <m:rMargin m:val="0"/>
-    <m:defJc m:val="centerGroup"/>
-    <m:wrapIndent m:val="1440"/>
-    <m:intLim m:val="subSup"/>
-    <m:naryLim m:val="undOvr"/>
-  </m:mathPr>
-  <w:themeFontLang w:val="en-US"/>
-  <w:clrSchemeMapping w:bg1="light1" w:t1="dark1" w:bg2="light2" w:t2="dark2" w:accent1="accent1" w:accent2="accent2" w:accent3="accent3" w:accent4="accent4" w:accent5="accent5" w:accent6="accent6" w:hyperlink="hyperlink" w:followedHyperlink="followedHyperlink"/>
-  <w:decimalSymbol w:val="."/>
-  <w:listSeparator w:val=","/>
-  <w15:chartTrackingRefBased/>
-</w:settings>
-</file>
-
-<file path=word/glossary/styles.xml><?xml version="1.0" encoding="utf-8"?>
-<w:styles xmlns:mc="http://schemas.openxmlformats.org/markup-compatibility/2006" xmlns:r="http://schemas.openxmlformats.org/officeDocument/2006/relationships" xmlns:w="http://schemas.openxmlformats.org/wordprocessingml/2006/main" xmlns:w14="http://schemas.microsoft.com/office/word/2010/wordml" xmlns:w15="http://schemas.microsoft.com/office/word/2012/wordml" mc:Ignorable="w14 w15">
-  <w:docDefaults>
-    <w:rPrDefault>
-      <w:rPr>
-        <w:rFonts w:asciiTheme="minorHAnsi" w:eastAsiaTheme="minorEastAsia" w:hAnsiTheme="minorHAnsi" w:cstheme="minorBidi"/>
-        <w:sz w:val="22"/>
-        <w:szCs w:val="22"/>
-        <w:lang w:val="en-US" w:eastAsia="en-US" w:bidi="ar-SA"/>
-      </w:rPr>
-    </w:rPrDefault>
-    <w:pPrDefault>
-      <w:pPr>
-        <w:spacing w:after="160" w:line="259" w:lineRule="auto"/>
-      </w:pPr>
-    </w:pPrDefault>
-  </w:docDefaults>
-  <w:latentStyles w:defLockedState="0" w:defUIPriority="99" w:defSemiHidden="0" w:defUnhideWhenUsed="0" w:defQFormat="0" w:count="371">
-    <w:lsdException w:name="Normal" w:uiPriority="0" w:qFormat="1"/>
-    <w:lsdException w:name="heading 1" w:uiPriority="9" w:qFormat="1"/>
-    <w:lsdException w:name="heading 2" w:semiHidden="1" w:uiPriority="9" w:unhideWhenUsed="1" w:qFormat="1"/>
-    <w:lsdException w:name="heading 3" w:semiHidden="1" w:uiPriority="9" w:unhideWhenUsed="1" w:qFormat="1"/>
-    <w:lsdException w:name="heading 4" w:semiHidden="1" w:uiPriority="9" w:unhideWhenUsed="1" w:qFormat="1"/>
-    <w:lsdException w:name="heading 5" w:semiHidden="1" w:uiPriority="9" w:unhideWhenUsed="1" w:qFormat="1"/>
-    <w:lsdException w:name="heading 6" w:semiHidden="1" w:uiPriority="9" w:unhideWhenUsed="1" w:qFormat="1"/>
-    <w:lsdException w:name="heading 7" w:semiHidden="1" w:uiPriority="9" w:unhideWhenUsed="1" w:qFormat="1"/>
-    <w:lsdException w:name="heading 8" w:semiHidden="1" w:uiPriority="9" w:unhideWhenUsed="1" w:qFormat="1"/>
-    <w:lsdException w:name="heading 9" w:semiHidden="1" w:uiPriority="9" w:unhideWhenUsed="1" w:qFormat="1"/>
-    <w:lsdException w:name="index 1" w:semiHidden="1" w:unhideWhenUsed="1"/>
-    <w:lsdException w:name="index 2" w:semiHidden="1" w:unhideWhenUsed="1"/>
-    <w:lsdException w:name="index 3" w:semiHidden="1" w:unhideWhenUsed="1"/>
-    <w:lsdException w:name="index 4" w:semiHidden="1" w:unhideWhenUsed="1"/>
-    <w:lsdException w:name="index 5" w:semiHidden="1" w:unhideWhenUsed="1"/>
-    <w:lsdException w:name="index 6" w:semiHidden="1" w:unhideWhenUsed="1"/>
-    <w:lsdException w:name="index 7" w:semiHidden="1" w:unhideWhenUsed="1"/>
-    <w:lsdException w:name="index 8" w:semiHidden="1" w:unhideWhenUsed="1"/>
-    <w:lsdException w:name="index 9" w:semiHidden="1" w:unhideWhenUsed="1"/>
-    <w:lsdException w:name="toc 1" w:semiHidden="1" w:uiPriority="39" w:unhideWhenUsed="1"/>
-    <w:lsdException w:name="toc 2" w:semiHidden="1" w:uiPriority="39" w:unhideWhenUsed="1"/>
-    <w:lsdException w:name="toc 3" w:semiHidden="1" w:uiPriority="39" w:unhideWhenUsed="1"/>
-    <w:lsdException w:name="toc 4" w:semiHidden="1" w:uiPriority="39" w:unhideWhenUsed="1"/>
-    <w:lsdException w:name="toc 5" w:semiHidden="1" w:uiPriority="39" w:unhideWhenUsed="1"/>
-    <w:lsdException w:name="toc 6" w:semiHidden="1" w:uiPriority="39" w:unhideWhenUsed="1"/>
-    <w:lsdException w:name="toc 7" w:semiHidden="1" w:uiPriority="39" w:unhideWhenUsed="1"/>
-    <w:lsdException w:name="toc 8" w:semiHidden="1" w:uiPriority="39" w:unhideWhenUsed="1"/>
-    <w:lsdException w:name="toc 9" w:semiHidden="1" w:uiPriority="39" w:unhideWhenUsed="1"/>
-    <w:lsdException w:name="Normal Indent" w:semiHidden="1" w:unhideWhenUsed="1"/>
-    <w:lsdException w:name="footnote text" w:semiHidden="1" w:unhideWhenUsed="1"/>
-    <w:lsdException w:name="annotation text" w:semiHidden="1" w:unhideWhenUsed="1"/>
-    <w:lsdException w:name="header" w:semiHidden="1" w:unhideWhenUsed="1"/>
-    <w:lsdException w:name="footer" w:semiHidden="1" w:unhideWhenUsed="1"/>
-    <w:lsdException w:name="index heading" w:semiHidden="1" w:unhideWhenUsed="1"/>
-    <w:lsdException w:name="caption" w:semiHidden="1" w:uiPriority="35" w:unhideWhenUsed="1" w:qFormat="1"/>
-    <w:lsdException w:name="table of figures" w:semiHidden="1" w:unhideWhenUsed="1"/>
-    <w:lsdException w:name="envelope address" w:semiHidden="1" w:unhideWhenUsed="1"/>
-    <w:lsdException w:name="envelope return" w:semiHidden="1" w:unhideWhenUsed="1"/>
-    <w:lsdException w:name="footnote reference" w:semiHidden="1" w:unhideWhenUsed="1"/>
-    <w:lsdException w:name="annotation reference" w:semiHidden="1" w:unhideWhenUsed="1"/>
-    <w:lsdException w:name="line number" w:semiHidden="1" w:unhideWhenUsed="1"/>
-    <w:lsdException w:name="page number" w:semiHidden="1" w:unhideWhenUsed="1"/>
-    <w:lsdException w:name="endnote reference" w:semiHidden="1" w:unhideWhenUsed="1"/>
-    <w:lsdException w:name="endnote text" w:semiHidden="1" w:unhideWhenUsed="1"/>
-    <w:lsdException w:name="table of authorities" w:semiHidden="1" w:unhideWhenUsed="1"/>
-    <w:lsdException w:name="macro" w:semiHidden="1" w:unhideWhenUsed="1"/>
-    <w:lsdException w:name="toa heading" w:semiHidden="1" w:unhideWhenUsed="1"/>
-    <w:lsdException w:name="List" w:semiHidden="1" w:unhideWhenUsed="1"/>
-    <w:lsdException w:name="List Bullet" w:semiHidden="1" w:unhideWhenUsed="1"/>
-    <w:lsdException w:name="List Number" w:semiHidden="1" w:unhideWhenUsed="1"/>
-    <w:lsdException w:name="List 2" w:semiHidden="1" w:unhideWhenUsed="1"/>
-    <w:lsdException w:name="List 3" w:semiHidden="1" w:unhideWhenUsed="1"/>
-    <w:lsdException w:name="List 4" w:semiHidden="1" w:unhideWhenUsed="1"/>
-    <w:lsdException w:name="List 5" w:semiHidden="1" w:unhideWhenUsed="1"/>
-    <w:lsdException w:name="List Bullet 2" w:semiHidden="1" w:unhideWhenUsed="1"/>
-    <w:lsdException w:name="List Bullet 3" w:semiHidden="1" w:unhideWhenUsed="1"/>
-    <w:lsdException w:name="List Bullet 4" w:semiHidden="1" w:unhideWhenUsed="1"/>
-    <w:lsdException w:name="List Bullet 5" w:semiHidden="1" w:unhideWhenUsed="1"/>
-    <w:lsdException w:name="List Number 2" w:semiHidden="1" w:unhideWhenUsed="1"/>
-    <w:lsdException w:name="List Number 3" w:semiHidden="1" w:unhideWhenUsed="1"/>
-    <w:lsdException w:name="List Number 4" w:semiHidden="1" w:unhideWhenUsed="1"/>
-    <w:lsdException w:name="List Number 5" w:semiHidden="1" w:unhideWhenUsed="1"/>
-    <w:lsdException w:name="Title" w:uiPriority="10" w:qFormat="1"/>
-    <w:lsdException w:name="Closing" w:semiHidden="1" w:unhideWhenUsed="1"/>
-    <w:lsdException w:name="Signature" w:semiHidden="1" w:unhideWhenUsed="1"/>
-    <w:lsdException w:name="Default Paragraph Font" w:semiHidden="1" w:uiPriority="1" w:unhideWhenUsed="1"/>
-    <w:lsdException w:name="Body Text" w:semiHidden="1" w:unhideWhenUsed="1"/>
-    <w:lsdException w:name="Body Text Indent" w:semiHidden="1" w:unhideWhenUsed="1"/>
-    <w:lsdException w:name="List Continue" w:semiHidden="1" w:unhideWhenUsed="1"/>
-    <w:lsdException w:name="List Continue 2" w:semiHidden="1" w:unhideWhenUsed="1"/>
-    <w:lsdException w:name="List Continue 3" w:semiHidden="1" w:unhideWhenUsed="1"/>
-    <w:lsdException w:name="List Continue 4" w:semiHidden="1" w:unhideWhenUsed="1"/>
-    <w:lsdException w:name="List Continue 5" w:semiHidden="1" w:unhideWhenUsed="1"/>
-    <w:lsdException w:name="Message Header" w:semiHidden="1" w:unhideWhenUsed="1"/>
-    <w:lsdException w:name="Subtitle" w:uiPriority="11" w:qFormat="1"/>
-    <w:lsdException w:name="Salutation" w:semiHidden="1" w:unhideWhenUsed="1"/>
-    <w:lsdException w:name="Date" w:semiHidden="1" w:unhideWhenUsed="1"/>
-    <w:lsdException w:name="Body Text First Indent" w:semiHidden="1" w:unhideWhenUsed="1"/>
-    <w:lsdException w:name="Body Text First Indent 2" w:semiHidden="1" w:unhideWhenUsed="1"/>
-    <w:lsdException w:name="Note Heading" w:semiHidden="1" w:unhideWhenUsed="1"/>
-    <w:lsdException w:name="Body Text 2" w:semiHidden="1" w:unhideWhenUsed="1"/>
-    <w:lsdException w:name="Body Text 3" w:semiHidden="1" w:unhideWhenUsed="1"/>
-    <w:lsdException w:name="Body Text Indent 2" w:semiHidden="1" w:unhideWhenUsed="1"/>
-    <w:lsdException w:name="Body Text Indent 3" w:semiHidden="1" w:unhideWhenUsed="1"/>
-    <w:lsdException w:name="Block Text" w:semiHidden="1" w:unhideWhenUsed="1"/>
-    <w:lsdException w:name="Hyperlink" w:semiHidden="1" w:unhideWhenUsed="1"/>
-    <w:lsdException w:name="FollowedHyperlink" w:semiHidden="1" w:unhideWhenUsed="1"/>
-    <w:lsdException w:name="Strong" w:uiPriority="22" w:qFormat="1"/>
-    <w:lsdException w:name="Emphasis" w:uiPriority="20" w:qFormat="1"/>
-    <w:lsdException w:name="Document Map" w:semiHidden="1" w:unhideWhenUsed="1"/>
-    <w:lsdException w:name="Plain Text" w:semiHidden="1" w:unhideWhenUsed="1"/>
-    <w:lsdException w:name="E-mail Signature" w:semiHidden="1" w:unhideWhenUsed="1"/>
-    <w:lsdException w:name="HTML Top of Form" w:semiHidden="1" w:unhideWhenUsed="1"/>
-    <w:lsdException w:name="HTML Bottom of Form" w:semiHidden="1" w:unhideWhenUsed="1"/>
-    <w:lsdException w:name="Normal (Web)" w:semiHidden="1" w:unhideWhenUsed="1"/>
-    <w:lsdException w:name="HTML Acronym" w:semiHidden="1" w:unhideWhenUsed="1"/>
-    <w:lsdException w:name="HTML Address" w:semiHidden="1" w:unhideWhenUsed="1"/>
-    <w:lsdException w:name="HTML Cite" w:semiHidden="1" w:unhideWhenUsed="1"/>
-    <w:lsdException w:name="HTML Code" w:semiHidden="1" w:unhideWhenUsed="1"/>
-    <w:lsdException w:name="HTML Definition" w:semiHidden="1" w:unhideWhenUsed="1"/>
-    <w:lsdException w:name="HTML Keyboard" w:semiHidden="1" w:unhideWhenUsed="1"/>
-    <w:lsdException w:name="HTML Preformatted" w:semiHidden="1" w:unhideWhenUsed="1"/>
-    <w:lsdException w:name="HTML Sample" w:semiHidden="1" w:unhideWhenUsed="1"/>
-    <w:lsdException w:name="HTML Typewriter" w:semiHidden="1" w:unhideWhenUsed="1"/>
-    <w:lsdException w:name="HTML Variable" w:semiHidden="1" w:unhideWhenUsed="1"/>
-    <w:lsdException w:name="Normal Table" w:semiHidden="1" w:unhideWhenUsed="1"/>
-    <w:lsdException w:name="annotation subject" w:semiHidden="1" w:unhideWhenUsed="1"/>
-    <w:lsdException w:name="No List" w:semiHidden="1" w:unhideWhenUsed="1"/>
-    <w:lsdException w:name="Outline List 1" w:semiHidden="1" w:unhideWhenUsed="1"/>
-    <w:lsdException w:name="Outline List 2" w:semiHidden="1" w:unhideWhenUsed="1"/>
-    <w:lsdException w:name="Outline List 3" w:semiHidden="1" w:unhideWhenUsed="1"/>
-    <w:lsdException w:name="Table Simple 1" w:semiHidden="1" w:unhideWhenUsed="1"/>
-    <w:lsdException w:name="Table Simple 2" w:semiHidden="1" w:unhideWhenUsed="1"/>
-    <w:lsdException w:name="Table Simple 3" w:semiHidden="1" w:unhideWhenUsed="1"/>
-    <w:lsdException w:name="Table Classic 1" w:semiHidden="1" w:unhideWhenUsed="1"/>
-    <w:lsdException w:name="Table Classic 2" w:semiHidden="1" w:unhideWhenUsed="1"/>
-    <w:lsdException w:name="Table Classic 3" w:semiHidden="1" w:unhideWhenUsed="1"/>
-    <w:lsdException w:name="Table Classic 4" w:semiHidden="1" w:unhideWhenUsed="1"/>
-    <w:lsdException w:name="Table Colorful 1" w:semiHidden="1" w:unhideWhenUsed="1"/>
-    <w:lsdException w:name="Table Colorful 2" w:semiHidden="1" w:unhideWhenUsed="1"/>
-    <w:lsdException w:name="Table Colorful 3" w:semiHidden="1" w:unhideWhenUsed="1"/>
-    <w:lsdException w:name="Table Columns 1" w:semiHidden="1" w:unhideWhenUsed="1"/>
-    <w:lsdException w:name="Table Columns 2" w:semiHidden="1" w:unhideWhenUsed="1"/>
-    <w:lsdException w:name="Table Columns 3" w:semiHidden="1" w:unhideWhenUsed="1"/>
-    <w:lsdException w:name="Table Columns 4" w:semiHidden="1" w:unhideWhenUsed="1"/>
-    <w:lsdException w:name="Table Columns 5" w:semiHidden="1" w:unhideWhenUsed="1"/>
-    <w:lsdException w:name="Table Grid 1" w:semiHidden="1" w:unhideWhenUsed="1"/>
-    <w:lsdException w:name="Table Grid 2" w:semiHidden="1" w:unhideWhenUsed="1"/>
-    <w:lsdException w:name="Table Grid 3" w:semiHidden="1" w:unhideWhenUsed="1"/>
-    <w:lsdException w:name="Table Grid 4" w:semiHidden="1" w:unhideWhenUsed="1"/>
-    <w:lsdException w:name="Table Grid 5" w:semiHidden="1" w:unhideWhenUsed="1"/>
-    <w:lsdException w:name="Table Grid 6" w:semiHidden="1" w:unhideWhenUsed="1"/>
-    <w:lsdException w:name="Table Grid 7" w:semiHidden="1" w:unhideWhenUsed="1"/>
-    <w:lsdException w:name="Table Grid 8" w:semiHidden="1" w:unhideWhenUsed="1"/>
-    <w:lsdException w:name="Table List 1" w:semiHidden="1" w:unhideWhenUsed="1"/>
-    <w:lsdException w:name="Table List 2" w:semiHidden="1" w:unhideWhenUsed="1"/>
-    <w:lsdException w:name="Table List 3" w:semiHidden="1" w:unhideWhenUsed="1"/>
-    <w:lsdException w:name="Table List 4" w:semiHidden="1" w:unhideWhenUsed="1"/>
-    <w:lsdException w:name="Table List 5" w:semiHidden="1" w:unhideWhenUsed="1"/>
-    <w:lsdException w:name="Table List 6" w:semiHidden="1" w:unhideWhenUsed="1"/>
-    <w:lsdException w:name="Table List 7" w:semiHidden="1" w:unhideWhenUsed="1"/>
-    <w:lsdException w:name="Table List 8" w:semiHidden="1" w:unhideWhenUsed="1"/>
-    <w:lsdException w:name="Table 3D effects 1" w:semiHidden="1" w:unhideWhenUsed="1"/>
-    <w:lsdException w:name="Table 3D effects 2" w:semiHidden="1" w:unhideWhenUsed="1"/>
-    <w:lsdException w:name="Table 3D effects 3" w:semiHidden="1" w:unhideWhenUsed="1"/>
-    <w:lsdException w:name="Table Contemporary" w:semiHidden="1" w:unhideWhenUsed="1"/>
-    <w:lsdException w:name="Table Elegant" w:semiHidden="1" w:unhideWhenUsed="1"/>
-    <w:lsdException w:name="Table Professional" w:semiHidden="1" w:unhideWhenUsed="1"/>
-    <w:lsdException w:name="Table Subtle 1" w:semiHidden="1" w:unhideWhenUsed="1"/>
-    <w:lsdException w:name="Table Subtle 2" w:semiHidden="1" w:unhideWhenUsed="1"/>
-    <w:lsdException w:name="Table Web 1" w:semiHidden="1" w:unhideWhenUsed="1"/>
-    <w:lsdException w:name="Table Web 2" w:semiHidden="1" w:unhideWhenUsed="1"/>
-    <w:lsdException w:name="Table Web 3" w:semiHidden="1" w:unhideWhenUsed="1"/>
-    <w:lsdException w:name="Balloon Text" w:semiHidden="1" w:unhideWhenUsed="1"/>
-    <w:lsdException w:name="Table Grid" w:uiPriority="39"/>
-    <w:lsdException w:name="Table Theme" w:semiHidden="1" w:unhideWhenUsed="1"/>
-    <w:lsdException w:name="Placeholder Text" w:semiHidden="1"/>
-    <w:lsdException w:name="No Spacing" w:uiPriority="1" w:qFormat="1"/>
-    <w:lsdException w:name="Light Shading" w:uiPriority="60"/>
-    <w:lsdException w:name="Light List" w:uiPriority="61"/>
-    <w:lsdException w:name="Light Grid" w:uiPriority="62"/>
-    <w:lsdException w:name="Medium Shading 1" w:uiPriority="63"/>
-    <w:lsdException w:name="Medium Shading 2" w:uiPriority="64"/>
-    <w:lsdException w:name="Medium List 1" w:uiPriority="65"/>
-    <w:lsdException w:name="Medium List 2" w:uiPriority="66"/>
-    <w:lsdException w:name="Medium Grid 1" w:uiPriority="67"/>
-    <w:lsdException w:name="Medium Grid 2" w:uiPriority="68"/>
-    <w:lsdException w:name="Medium Grid 3" w:uiPriority="69"/>
-    <w:lsdException w:name="Dark List" w:uiPriority="70"/>
-    <w:lsdException w:name="Colorful Shading" w:uiPriority="71"/>
-    <w:lsdException w:name="Colorful List" w:uiPriority="72"/>
-    <w:lsdException w:name="Colorful Grid" w:uiPriority="73"/>
-    <w:lsdException w:name="Light Shading Accent 1" w:uiPriority="60"/>
-    <w:lsdException w:name="Light List Accent 1" w:uiPriority="61"/>
-    <w:lsdException w:name="Light Grid Accent 1" w:uiPriority="62"/>
-    <w:lsdException w:name="Medium Shading 1 Accent 1" w:uiPriority="63"/>
-    <w:lsdException w:name="Medium Shading 2 Accent 1" w:uiPriority="64"/>
-    <w:lsdException w:name="Medium List 1 Accent 1" w:uiPriority="65"/>
-    <w:lsdException w:name="Revision" w:semiHidden="1"/>
-    <w:lsdException w:name="List Paragraph" w:uiPriority="34" w:qFormat="1"/>
-    <w:lsdException w:name="Quote" w:uiPriority="29" w:qFormat="1"/>
-    <w:lsdException w:name="Intense Quote" w:uiPriority="30" w:qFormat="1"/>
-    <w:lsdException w:name="Medium List 2 Accent 1" w:uiPriority="66"/>
-    <w:lsdException w:name="Medium Grid 1 Accent 1" w:uiPriority="67"/>
-    <w:lsdException w:name="Medium Grid 2 Accent 1" w:uiPriority="68"/>
-    <w:lsdException w:name="Medium Grid 3 Accent 1" w:uiPriority="69"/>
-    <w:lsdException w:name="Dark List Accent 1" w:uiPriority="70"/>
-    <w:lsdException w:name="Colorful Shading Accent 1" w:uiPriority="71"/>
-    <w:lsdException w:name="Colorful List Accent 1" w:uiPriority="72"/>
-    <w:lsdException w:name="Colorful Grid Accent 1" w:uiPriority="73"/>
-    <w:lsdException w:name="Light Shading Accent 2" w:uiPriority="60"/>
-    <w:lsdException w:name="Light List Accent 2" w:uiPriority="61"/>
-    <w:lsdException w:name="Light Grid Accent 2" w:uiPriority="62"/>
-    <w:lsdException w:name="Medium Shading 1 Accent 2" w:uiPriority="63"/>
-    <w:lsdException w:name="Medium Shading 2 Accent 2" w:uiPriority="64"/>
-    <w:lsdException w:name="Medium List 1 Accent 2" w:uiPriority="65"/>
-    <w:lsdException w:name="Medium List 2 Accent 2" w:uiPriority="66"/>
-    <w:lsdException w:name="Medium Grid 1 Accent 2" w:uiPriority="67"/>
-    <w:lsdException w:name="Medium Grid 2 Accent 2" w:uiPriority="68"/>
-    <w:lsdException w:name="Medium Grid 3 Accent 2" w:uiPriority="69"/>
-    <w:lsdException w:name="Dark List Accent 2" w:uiPriority="70"/>
-    <w:lsdException w:name="Colorful Shading Accent 2" w:uiPriority="71"/>
-    <w:lsdException w:name="Colorful List Accent 2" w:uiPriority="72"/>
-    <w:lsdException w:name="Colorful Grid Accent 2" w:uiPriority="73"/>
-    <w:lsdException w:name="Light Shading Accent 3" w:uiPriority="60"/>
-    <w:lsdException w:name="Light List Accent 3" w:uiPriority="61"/>
-    <w:lsdException w:name="Light Grid Accent 3" w:uiPriority="62"/>
-    <w:lsdException w:name="Medium Shading 1 Accent 3" w:uiPriority="63"/>
-    <w:lsdException w:name="Medium Shading 2 Accent 3" w:uiPriority="64"/>
-    <w:lsdException w:name="Medium List 1 Accent 3" w:uiPriority="65"/>
-    <w:lsdException w:name="Medium List 2 Accent 3" w:uiPriority="66"/>
-    <w:lsdException w:name="Medium Grid 1 Accent 3" w:uiPriority="67"/>
-    <w:lsdException w:name="Medium Grid 2 Accent 3" w:uiPriority="68"/>
-    <w:lsdException w:name="Medium Grid 3 Accent 3" w:uiPriority="69"/>
-    <w:lsdException w:name="Dark List Accent 3" w:uiPriority="70"/>
-    <w:lsdException w:name="Colorful Shading Accent 3" w:uiPriority="71"/>
-    <w:lsdException w:name="Colorful List Accent 3" w:uiPriority="72"/>
-    <w:lsdException w:name="Colorful Grid Accent 3" w:uiPriority="73"/>
-    <w:lsdException w:name="Light Shading Accent 4" w:uiPriority="60"/>
-    <w:lsdException w:name="Light List Accent 4" w:uiPriority="61"/>
-    <w:lsdException w:name="Light Grid Accent 4" w:uiPriority="62"/>
-    <w:lsdException w:name="Medium Shading 1 Accent 4" w:uiPriority="63"/>
-    <w:lsdException w:name="Medium Shading 2 Accent 4" w:uiPriority="64"/>
-    <w:lsdException w:name="Medium List 1 Accent 4" w:uiPriority="65"/>
-    <w:lsdException w:name="Medium List 2 Accent 4" w:uiPriority="66"/>
-    <w:lsdException w:name="Medium Grid 1 Accent 4" w:uiPriority="67"/>
-    <w:lsdException w:name="Medium Grid 2 Accent 4" w:uiPriority="68"/>
-    <w:lsdException w:name="Medium Grid 3 Accent 4" w:uiPriority="69"/>
-    <w:lsdException w:name="Dark List Accent 4" w:uiPriority="70"/>
-    <w:lsdException w:name="Colorful Shading Accent 4" w:uiPriority="71"/>
-    <w:lsdException w:name="Colorful List Accent 4" w:uiPriority="72"/>
-    <w:lsdException w:name="Colorful Grid Accent 4" w:uiPriority="73"/>
-    <w:lsdException w:name="Light Shading Accent 5" w:uiPriority="60"/>
-    <w:lsdException w:name="Light List Accent 5" w:uiPriority="61"/>
-    <w:lsdException w:name="Light Grid Accent 5" w:uiPriority="62"/>
-    <w:lsdException w:name="Medium Shading 1 Accent 5" w:uiPriority="63"/>
-    <w:lsdException w:name="Medium Shading 2 Accent 5" w:uiPriority="64"/>
-    <w:lsdException w:name="Medium List 1 Accent 5" w:uiPriority="65"/>
-    <w:lsdException w:name="Medium List 2 Accent 5" w:uiPriority="66"/>
-    <w:lsdException w:name="Medium Grid 1 Accent 5" w:uiPriority="67"/>
-    <w:lsdException w:name="Medium Grid 2 Accent 5" w:uiPriority="68"/>
-    <w:lsdException w:name="Medium Grid 3 Accent 5" w:uiPriority="69"/>
-    <w:lsdException w:name="Dark List Accent 5" w:uiPriority="70"/>
-    <w:lsdException w:name="Colorful Shading Accent 5" w:uiPriority="71"/>
-    <w:lsdException w:name="Colorful List Accent 5" w:uiPriority="72"/>
-    <w:lsdException w:name="Colorful Grid Accent 5" w:uiPriority="73"/>
-    <w:lsdException w:name="Light Shading Accent 6" w:uiPriority="60"/>
-    <w:lsdException w:name="Light List Accent 6" w:uiPriority="61"/>
-    <w:lsdException w:name="Light Grid Accent 6" w:uiPriority="62"/>
-    <w:lsdException w:name="Medium Shading 1 Accent 6" w:uiPriority="63"/>
-    <w:lsdException w:name="Medium Shading 2 Accent 6" w:uiPriority="64"/>
-    <w:lsdException w:name="Medium List 1 Accent 6" w:uiPriority="65"/>
-    <w:lsdException w:name="Medium List 2 Accent 6" w:uiPriority="66"/>
-    <w:lsdException w:name="Medium Grid 1 Accent 6" w:uiPriority="67"/>
-    <w:lsdException w:name="Medium Grid 2 Accent 6" w:uiPriority="68"/>
-    <w:lsdException w:name="Medium Grid 3 Accent 6" w:uiPriority="69"/>
-    <w:lsdException w:name="Dark List Accent 6" w:uiPriority="70"/>
-    <w:lsdException w:name="Colorful Shading Accent 6" w:uiPriority="71"/>
-    <w:lsdException w:name="Colorful List Accent 6" w:uiPriority="72"/>
-    <w:lsdException w:name="Colorful Grid Accent 6" w:uiPriority="73"/>
-    <w:lsdException w:name="Subtle Emphasis" w:uiPriority="19" w:qFormat="1"/>
-    <w:lsdException w:name="Intense Emphasis" w:uiPriority="21" w:qFormat="1"/>
-    <w:lsdException w:name="Subtle Reference" w:uiPriority="31" w:qFormat="1"/>
-    <w:lsdException w:name="Intense Reference" w:uiPriority="32" w:qFormat="1"/>
-    <w:lsdException w:name="Book Title" w:uiPriority="33" w:qFormat="1"/>
-    <w:lsdException w:name="Bibliography" w:semiHidden="1" w:uiPriority="37" w:unhideWhenUsed="1"/>
-    <w:lsdException w:name="TOC Heading" w:semiHidden="1" w:uiPriority="39" w:unhideWhenUsed="1" w:qFormat="1"/>
-    <w:lsdException w:name="Plain Table 1" w:uiPriority="41"/>
-    <w:lsdException w:name="Plain Table 2" w:uiPriority="42"/>
-    <w:lsdException w:name="Plain Table 3" w:uiPriority="43"/>
-    <w:lsdException w:name="Plain Table 4" w:uiPriority="44"/>
-    <w:lsdException w:name="Plain Table 5" w:uiPriority="45"/>
-    <w:lsdException w:name="Grid Table Light" w:uiPriority="40"/>
-    <w:lsdException w:name="Grid Table 1 Light" w:uiPriority="46"/>
-    <w:lsdException w:name="Grid Table 2" w:uiPriority="47"/>
-    <w:lsdException w:name="Grid Table 3" w:uiPriority="48"/>
-    <w:lsdException w:name="Grid Table 4" w:uiPriority="49"/>
-    <w:lsdException w:name="Grid Table 5 Dark" w:uiPriority="50"/>
-    <w:lsdException w:name="Grid Table 6 Colorful" w:uiPriority="51"/>
-    <w:lsdException w:name="Grid Table 7 Colorful" w:uiPriority="52"/>
-    <w:lsdException w:name="Grid Table 1 Light Accent 1" w:uiPriority="46"/>
-    <w:lsdException w:name="Grid Table 2 Accent 1" w:uiPriority="47"/>
-    <w:lsdException w:name="Grid Table 3 Accent 1" w:uiPriority="48"/>
-    <w:lsdException w:name="Grid Table 4 Accent 1" w:uiPriority="49"/>
-    <w:lsdException w:name="Grid Table 5 Dark Accent 1" w:uiPriority="50"/>
-    <w:lsdException w:name="Grid Table 6 Colorful Accent 1" w:uiPriority="51"/>
-    <w:lsdException w:name="Grid Table 7 Colorful Accent 1" w:uiPriority="52"/>
-    <w:lsdException w:name="Grid Table 1 Light Accent 2" w:uiPriority="46"/>
-    <w:lsdException w:name="Grid Table 2 Accent 2" w:uiPriority="47"/>
-    <w:lsdException w:name="Grid Table 3 Accent 2" w:uiPriority="48"/>
-    <w:lsdException w:name="Grid Table 4 Accent 2" w:uiPriority="49"/>
-    <w:lsdException w:name="Grid Table 5 Dark Accent 2" w:uiPriority="50"/>
-    <w:lsdException w:name="Grid Table 6 Colorful Accent 2" w:uiPriority="51"/>
-    <w:lsdException w:name="Grid Table 7 Colorful Accent 2" w:uiPriority="52"/>
-    <w:lsdException w:name="Grid Table 1 Light Accent 3" w:uiPriority="46"/>
-    <w:lsdException w:name="Grid Table 2 Accent 3" w:uiPriority="47"/>
-    <w:lsdException w:name="Grid Table 3 Accent 3" w:uiPriority="48"/>
-    <w:lsdException w:name="Grid Table 4 Accent 3" w:uiPriority="49"/>
-    <w:lsdException w:name="Grid Table 5 Dark Accent 3" w:uiPriority="50"/>
-    <w:lsdException w:name="Grid Table 6 Colorful Accent 3" w:uiPriority="51"/>
-    <w:lsdException w:name="Grid Table 7 Colorful Accent 3" w:uiPriority="52"/>
-    <w:lsdException w:name="Grid Table 1 Light Accent 4" w:uiPriority="46"/>
-    <w:lsdException w:name="Grid Table 2 Accent 4" w:uiPriority="47"/>
-    <w:lsdException w:name="Grid Table 3 Accent 4" w:uiPriority="48"/>
-    <w:lsdException w:name="Grid Table 4 Accent 4" w:uiPriority="49"/>
-    <w:lsdException w:name="Grid Table 5 Dark Accent 4" w:uiPriority="50"/>
-    <w:lsdException w:name="Grid Table 6 Colorful Accent 4" w:uiPriority="51"/>
-    <w:lsdException w:name="Grid Table 7 Colorful Accent 4" w:uiPriority="52"/>
-    <w:lsdException w:name="Grid Table 1 Light Accent 5" w:uiPriority="46"/>
-    <w:lsdException w:name="Grid Table 2 Accent 5" w:uiPriority="47"/>
-    <w:lsdException w:name="Grid Table 3 Accent 5" w:uiPriority="48"/>
-    <w:lsdException w:name="Grid Table 4 Accent 5" w:uiPriority="49"/>
-    <w:lsdException w:name="Grid Table 5 Dark Accent 5" w:uiPriority="50"/>
-    <w:lsdException w:name="Grid Table 6 Colorful Accent 5" w:uiPriority="51"/>
-    <w:lsdException w:name="Grid Table 7 Colorful Accent 5" w:uiPriority="52"/>
-    <w:lsdException w:name="Grid Table 1 Light Accent 6" w:uiPriority="46"/>
-    <w:lsdException w:name="Grid Table 2 Accent 6" w:uiPriority="47"/>
-    <w:lsdException w:name="Grid Table 3 Accent 6" w:uiPriority="48"/>
-    <w:lsdException w:name="Grid Table 4 Accent 6" w:uiPriority="49"/>
-    <w:lsdException w:name="Grid Table 5 Dark Accent 6" w:uiPriority="50"/>
-    <w:lsdException w:name="Grid Table 6 Colorful Accent 6" w:uiPriority="51"/>
-    <w:lsdException w:name="Grid Table 7 Colorful Accent 6" w:uiPriority="52"/>
-    <w:lsdException w:name="List Table 1 Light" w:uiPriority="46"/>
-    <w:lsdException w:name="List Table 2" w:uiPriority="47"/>
-    <w:lsdException w:name="List Table 3" w:uiPriority="48"/>
-    <w:lsdException w:name="List Table 4" w:uiPriority="49"/>
-    <w:lsdException w:name="List Table 5 Dark" w:uiPriority="50"/>
-    <w:lsdException w:name="List Table 6 Colorful" w:uiPriority="51"/>
-    <w:lsdException w:name="List Table 7 Colorful" w:uiPriority="52"/>
-    <w:lsdException w:name="List Table 1 Light Accent 1" w:uiPriority="46"/>
-    <w:lsdException w:name="List Table 2 Accent 1" w:uiPriority="47"/>
-    <w:lsdException w:name="List Table 3 Accent 1" w:uiPriority="48"/>
-    <w:lsdException w:name="List Table 4 Accent 1" w:uiPriority="49"/>
-    <w:lsdException w:name="List Table 5 Dark Accent 1" w:uiPriority="50"/>
-    <w:lsdException w:name="List Table 6 Colorful Accent 1" w:uiPriority="51"/>
-    <w:lsdException w:name="List Table 7 Colorful Accent 1" w:uiPriority="52"/>
-    <w:lsdException w:name="List Table 1 Light Accent 2" w:uiPriority="46"/>
-    <w:lsdException w:name="List Table 2 Accent 2" w:uiPriority="47"/>
-    <w:lsdException w:name="List Table 3 Accent 2" w:uiPriority="48"/>
-    <w:lsdException w:name="List Table 4 Accent 2" w:uiPriority="49"/>
-    <w:lsdException w:name="List Table 5 Dark Accent 2" w:uiPriority="50"/>
-    <w:lsdException w:name="List Table 6 Colorful Accent 2" w:uiPriority="51"/>
-    <w:lsdException w:name="List Table 7 Colorful Accent 2" w:uiPriority="52"/>
-    <w:lsdException w:name="List Table 1 Light Accent 3" w:uiPriority="46"/>
-    <w:lsdException w:name="List Table 2 Accent 3" w:uiPriority="47"/>
-    <w:lsdException w:name="List Table 3 Accent 3" w:uiPriority="48"/>
-    <w:lsdException w:name="List Table 4 Accent 3" w:uiPriority="49"/>
-    <w:lsdException w:name="List Table 5 Dark Accent 3" w:uiPriority="50"/>
-    <w:lsdException w:name="List Table 6 Colorful Accent 3" w:uiPriority="51"/>
-    <w:lsdException w:name="List Table 7 Colorful Accent 3" w:uiPriority="52"/>
-    <w:lsdException w:name="List Table 1 Light Accent 4" w:uiPriority="46"/>
-    <w:lsdException w:name="List Table 2 Accent 4" w:uiPriority="47"/>
-    <w:lsdException w:name="List Table 3 Accent 4" w:uiPriority="48"/>
-    <w:lsdException w:name="List Table 4 Accent 4" w:uiPriority="49"/>
-    <w:lsdException w:name="List Table 5 Dark Accent 4" w:uiPriority="50"/>
-    <w:lsdException w:name="List Table 6 Colorful Accent 4" w:uiPriority="51"/>
-    <w:lsdException w:name="List Table 7 Colorful Accent 4" w:uiPriority="52"/>
-    <w:lsdException w:name="List Table 1 Light Accent 5" w:uiPriority="46"/>
-    <w:lsdException w:name="List Table 2 Accent 5" w:uiPriority="47"/>
-    <w:lsdException w:name="List Table 3 Accent 5" w:uiPriority="48"/>
-    <w:lsdException w:name="List Table 4 Accent 5" w:uiPriority="49"/>
-    <w:lsdException w:name="List Table 5 Dark Accent 5" w:uiPriority="50"/>
-    <w:lsdException w:name="List Table 6 Colorful Accent 5" w:uiPriority="51"/>
-    <w:lsdException w:name="List Table 7 Colorful Accent 5" w:uiPriority="52"/>
-    <w:lsdException w:name="List Table 1 Light Accent 6" w:uiPriority="46"/>
-    <w:lsdException w:name="List Table 2 Accent 6" w:uiPriority="47"/>
-    <w:lsdException w:name="List Table 3 Accent 6" w:uiPriority="48"/>
-    <w:lsdException w:name="List Table 4 Accent 6" w:uiPriority="49"/>
-    <w:lsdException w:name="List Table 5 Dark Accent 6" w:uiPriority="50"/>
-    <w:lsdException w:name="List Table 6 Colorful Accent 6" w:uiPriority="51"/>
-    <w:lsdException w:name="List Table 7 Colorful Accent 6" w:uiPriority="52"/>
-  </w:latentStyles>
-  <w:style w:type="paragraph" w:default="1" w:styleId="Normal">
-    <w:name w:val="Normal"/>
-    <w:qFormat/>
-  </w:style>
-  <w:style w:type="character" w:default="1" w:styleId="DefaultParagraphFont">
-    <w:name w:val="Default Paragraph Font"/>
-    <w:uiPriority w:val="1"/>
-    <w:semiHidden/>
-    <w:unhideWhenUsed/>
-  </w:style>
-  <w:style w:type="table" w:default="1" w:styleId="TableNormal">
-    <w:name w:val="Normal Table"/>
-    <w:uiPriority w:val="99"/>
-    <w:semiHidden/>
-    <w:unhideWhenUsed/>
-    <w:tblPr>
-      <w:tblInd w:w="0" w:type="dxa"/>
-      <w:tblCellMar>
-        <w:top w:w="0" w:type="dxa"/>
-        <w:left w:w="108" w:type="dxa"/>
-        <w:bottom w:w="0" w:type="dxa"/>
-        <w:right w:w="108" w:type="dxa"/>
-      </w:tblCellMar>
-    </w:tblPr>
-  </w:style>
-  <w:style w:type="numbering" w:default="1" w:styleId="NoList">
-    <w:name w:val="No List"/>
-    <w:uiPriority w:val="99"/>
-    <w:semiHidden/>
-    <w:unhideWhenUsed/>
-  </w:style>
-  <w:style w:type="paragraph" w:customStyle="1" w:styleId="A247C4A4D7024DBDBF7B31DD60CE527C">
-    <w:name w:val="A247C4A4D7024DBDBF7B31DD60CE527C"/>
-    <w:rsid w:val="00F825AA"/>
-  </w:style>
-</w:styles>
-</file>
-
-<file path=word/glossary/webSettings.xml><?xml version="1.0" encoding="utf-8"?>
-<w:webSettings xmlns:mc="http://schemas.openxmlformats.org/markup-compatibility/2006" xmlns:r="http://schemas.openxmlformats.org/officeDocument/2006/relationships" xmlns:w="http://schemas.openxmlformats.org/wordprocessingml/2006/main" xmlns:w14="http://schemas.microsoft.com/office/word/2010/wordml" xmlns:w15="http://schemas.microsoft.com/office/word/2012/wordml" mc:Ignorable="w14 w15">
-  <w:optimizeForBrowser/>
-  <w:allowPNG/>
-</w:webSettings>
-</file>
-
 <file path=word/theme/theme1.xml><?xml version="1.0" encoding="utf-8"?>
 <a:theme xmlns:a="http://schemas.openxmlformats.org/drawingml/2006/main" name="Banded">
   <a:themeElements>
@@ -9621,7 +9722,7 @@
 </file>
 
 <file path=customXml/itemProps2.xml><?xml version="1.0" encoding="utf-8"?>
-<ds:datastoreItem xmlns:ds="http://schemas.openxmlformats.org/officeDocument/2006/customXml" ds:itemID="{59014557-31F1-413B-9412-E30EABA5F559}">
+<ds:datastoreItem xmlns:ds="http://schemas.openxmlformats.org/officeDocument/2006/customXml" ds:itemID="{96AC1345-365C-4985-AFD9-2CDB05664E58}">
   <ds:schemaRefs>
     <ds:schemaRef ds:uri="http://schemas.openxmlformats.org/officeDocument/2006/bibliography"/>
   </ds:schemaRefs>
